--- a/docs/Bao cao - DoAnCoSo - 102190200.docx
+++ b/docs/Bao cao - DoAnCoSo - 102190200.docx
@@ -3240,20 +3240,53 @@
         <w:t>Lý thuyết</w:t>
       </w:r>
       <w:r>
-        <w:t xml:space="preserve"> hoạt động của sàng </w:t>
-      </w:r>
-      <w:r>
-        <w:t>là vào mỗi lần duyệt,</w:t>
-      </w:r>
-      <w:r>
-        <w:t xml:space="preserve"> chọn một số nguyên tố và loại ra khỏi sang tất cả các </w:t>
+        <w:t xml:space="preserve"> hoạt động của sàng: tạo 1 danh sách các số tự nhiên từ 2 đến n và giả sử các số đó đều là số nguyên tố. </w:t>
+      </w:r>
+      <w:proofErr w:type="gramStart"/>
+      <w:r>
+        <w:t>V</w:t>
+      </w:r>
+      <w:r>
+        <w:t>ào mỗi lần duyệt,</w:t>
+      </w:r>
+      <w:r>
+        <w:t xml:space="preserve"> chọn một số nguyên tố và </w:t>
+      </w:r>
+      <w:r>
+        <w:t>đánh dấu</w:t>
+      </w:r>
+      <w:r>
+        <w:t xml:space="preserve"> tất cả các </w:t>
       </w:r>
       <w:r>
         <w:t xml:space="preserve">số là </w:t>
       </w:r>
       <w:r>
-        <w:t>bội của số nguyên tố đó. Sau khi duyệt xong, các số còn lại trong sàng là số nguyên tố.</w:t>
-      </w:r>
+        <w:t>bội của số nguyên tố đó</w:t>
+      </w:r>
+      <w:r>
+        <w:t xml:space="preserve"> vì không phải là số nguyên tố</w:t>
+      </w:r>
+      <w:r>
+        <w:t>.</w:t>
+      </w:r>
+      <w:proofErr w:type="gramEnd"/>
+      <w:r>
+        <w:t xml:space="preserve"> </w:t>
+      </w:r>
+      <w:proofErr w:type="gramStart"/>
+      <w:r>
+        <w:t>Sau khi duyệt xong, các số</w:t>
+      </w:r>
+      <w:r>
+        <w:t xml:space="preserve"> chưa bị đánh dấu là các số nguyên tố cần tìm</w:t>
+      </w:r>
+      <w:bookmarkStart w:id="9" w:name="_GoBack"/>
+      <w:bookmarkEnd w:id="9"/>
+      <w:r>
+        <w:t>.</w:t>
+      </w:r>
+      <w:proofErr w:type="gramEnd"/>
     </w:p>
     <w:p>
       <w:pPr>
@@ -3304,7 +3337,7 @@
       <w:pPr>
         <w:pStyle w:val="Heading1"/>
       </w:pPr>
-      <w:bookmarkStart w:id="9" w:name="_Toc19885212"/>
+      <w:bookmarkStart w:id="10" w:name="_Toc19885212"/>
       <w:r>
         <w:lastRenderedPageBreak/>
         <w:t xml:space="preserve">TỔ CHỨC </w:t>
@@ -3312,20 +3345,20 @@
       <w:r>
         <w:t>CẤU TRÚC DỮ LIỆU VÀ THUẬT TOÁN</w:t>
       </w:r>
-      <w:bookmarkEnd w:id="9"/>
+      <w:bookmarkEnd w:id="10"/>
     </w:p>
     <w:p>
       <w:pPr>
         <w:pStyle w:val="Heading2"/>
       </w:pPr>
-      <w:bookmarkStart w:id="10" w:name="_Toc19885213"/>
+      <w:bookmarkStart w:id="11" w:name="_Toc19885213"/>
       <w:r>
         <w:t>Phát biểu</w:t>
       </w:r>
       <w:r>
         <w:t xml:space="preserve"> bài toán</w:t>
       </w:r>
-      <w:bookmarkEnd w:id="10"/>
+      <w:bookmarkEnd w:id="11"/>
     </w:p>
     <w:p>
       <w:pPr>
@@ -3406,11 +3439,11 @@
       <w:pPr>
         <w:pStyle w:val="Heading2"/>
       </w:pPr>
-      <w:bookmarkStart w:id="11" w:name="_Toc19885214"/>
+      <w:bookmarkStart w:id="12" w:name="_Toc19885214"/>
       <w:r>
         <w:t>Cấu trúc dữ liệu</w:t>
       </w:r>
-      <w:bookmarkEnd w:id="11"/>
+      <w:bookmarkEnd w:id="12"/>
     </w:p>
     <w:p>
       <w:pPr>
@@ -3536,12 +3569,12 @@
       <w:pPr>
         <w:pStyle w:val="Heading2"/>
       </w:pPr>
-      <w:bookmarkStart w:id="12" w:name="_Toc19885215"/>
+      <w:bookmarkStart w:id="13" w:name="_Toc19885215"/>
       <w:r>
         <w:lastRenderedPageBreak/>
         <w:t>Thuật toán</w:t>
       </w:r>
-      <w:bookmarkEnd w:id="12"/>
+      <w:bookmarkEnd w:id="13"/>
     </w:p>
     <w:p>
       <w:pPr>
@@ -3942,7 +3975,7 @@
           <w:i/>
         </w:rPr>
       </w:pPr>
-      <w:bookmarkStart w:id="13" w:name="_Toc19885216"/>
+      <w:bookmarkStart w:id="14" w:name="_Toc19885216"/>
       <w:r>
         <w:rPr>
           <w:b/>
@@ -4190,17 +4223,17 @@
       <w:r>
         <w:t>CHƯƠNG TRÌNH VÀ KẾT QUẢ</w:t>
       </w:r>
-      <w:bookmarkEnd w:id="13"/>
+      <w:bookmarkEnd w:id="14"/>
     </w:p>
     <w:p>
       <w:pPr>
         <w:pStyle w:val="Heading2"/>
       </w:pPr>
-      <w:bookmarkStart w:id="14" w:name="_Toc19885217"/>
+      <w:bookmarkStart w:id="15" w:name="_Toc19885217"/>
       <w:r>
         <w:t>Tổ chức chương trình</w:t>
       </w:r>
-      <w:bookmarkEnd w:id="14"/>
+      <w:bookmarkEnd w:id="15"/>
     </w:p>
     <w:p>
       <w:pPr>
@@ -4307,12 +4340,7 @@
         <w:t>myConstant.h</w:t>
       </w:r>
       <w:r>
-        <w:t>: định nghĩa các hằng số về kích thước cửa sổ đồ họa, đường dẫn file output, m</w:t>
-      </w:r>
-      <w:bookmarkStart w:id="15" w:name="_GoBack"/>
-      <w:bookmarkEnd w:id="15"/>
-      <w:r>
-        <w:t>ã ASCII của các phím Tab, Enter, ESC, mũi tên lên, xuống</w:t>
+        <w:t>: định nghĩa các hằng số về kích thước cửa sổ đồ họa, đường dẫn file output, mã ASCII của các phím Tab, Enter, ESC, mũi tên lên, xuống</w:t>
       </w:r>
       <w:r>
         <w:t>.</w:t>
@@ -6850,7 +6878,7 @@
         <w:rStyle w:val="PageNumber"/>
         <w:noProof/>
       </w:rPr>
-      <w:t>7</w:t>
+      <w:t>5</w:t>
     </w:r>
     <w:r>
       <w:rPr>
@@ -11104,21 +11132,6 @@
 </file>
 
 <file path=customXml/item1.xml><?xml version="1.0" encoding="utf-8"?>
-<p:properties xmlns:p="http://schemas.microsoft.com/office/2006/metadata/properties" xmlns:xsi="http://www.w3.org/2001/XMLSchema-instance" xmlns:pc="http://schemas.microsoft.com/office/infopath/2007/PartnerControls">
-  <documentManagement/>
-</p:properties>
-</file>
-
-<file path=customXml/item2.xml><?xml version="1.0" encoding="utf-8"?>
-<?mso-contentType ?>
-<FormTemplates xmlns="http://schemas.microsoft.com/sharepoint/v3/contenttype/forms">
-  <Display>DocumentLibraryForm</Display>
-  <Edit>DocumentLibraryForm</Edit>
-  <New>DocumentLibraryForm</New>
-</FormTemplates>
-</file>
-
-<file path=customXml/item3.xml><?xml version="1.0" encoding="utf-8"?>
 <ct:contentTypeSchema xmlns:ct="http://schemas.microsoft.com/office/2006/metadata/contentType" xmlns:ma="http://schemas.microsoft.com/office/2006/metadata/properties/metaAttributes" ct:_="" ma:_="" ma:contentTypeName="Document" ma:contentTypeID="0x01010057845FD5E9AF8540A5A559DDEAF450B6" ma:contentTypeVersion="2" ma:contentTypeDescription="Create a new document." ma:contentTypeScope="" ma:versionID="34c53af6256a9b8194bbfc485db1e287">
   <xsd:schema xmlns:xsd="http://www.w3.org/2001/XMLSchema" xmlns:xs="http://www.w3.org/2001/XMLSchema" xmlns:p="http://schemas.microsoft.com/office/2006/metadata/properties" xmlns:ns2="320bece2-2b55-4c1e-937b-c1a746653936" targetNamespace="http://schemas.microsoft.com/office/2006/metadata/properties" ma:root="true" ma:fieldsID="e7ef7cb555c61a0a6bd0733b3200f699" ns2:_="">
     <xsd:import namespace="320bece2-2b55-4c1e-937b-c1a746653936"/>
@@ -11250,28 +11263,26 @@
 </ct:contentTypeSchema>
 </file>
 
+<file path=customXml/item2.xml><?xml version="1.0" encoding="utf-8"?>
+<?mso-contentType ?>
+<FormTemplates xmlns="http://schemas.microsoft.com/sharepoint/v3/contenttype/forms">
+  <Display>DocumentLibraryForm</Display>
+  <Edit>DocumentLibraryForm</Edit>
+  <New>DocumentLibraryForm</New>
+</FormTemplates>
+</file>
+
+<file path=customXml/item3.xml><?xml version="1.0" encoding="utf-8"?>
+<p:properties xmlns:p="http://schemas.microsoft.com/office/2006/metadata/properties" xmlns:xsi="http://www.w3.org/2001/XMLSchema-instance" xmlns:pc="http://schemas.microsoft.com/office/infopath/2007/PartnerControls">
+  <documentManagement/>
+</p:properties>
+</file>
+
 <file path=customXml/item4.xml><?xml version="1.0" encoding="utf-8"?>
 <b:Sources xmlns:b="http://schemas.openxmlformats.org/officeDocument/2006/bibliography" xmlns="http://schemas.openxmlformats.org/officeDocument/2006/bibliography" SelectedStyle="/APASixthEditionOfficeOnline.xsl" StyleName="APA" Version="6"/>
 </file>
 
 <file path=customXml/itemProps1.xml><?xml version="1.0" encoding="utf-8"?>
-<ds:datastoreItem xmlns:ds="http://schemas.openxmlformats.org/officeDocument/2006/customXml" ds:itemID="{17A851A1-9E03-4339-A5C0-2D297D547D64}">
-  <ds:schemaRefs>
-    <ds:schemaRef ds:uri="http://schemas.microsoft.com/office/2006/metadata/properties"/>
-    <ds:schemaRef ds:uri="http://schemas.microsoft.com/office/infopath/2007/PartnerControls"/>
-  </ds:schemaRefs>
-</ds:datastoreItem>
-</file>
-
-<file path=customXml/itemProps2.xml><?xml version="1.0" encoding="utf-8"?>
-<ds:datastoreItem xmlns:ds="http://schemas.openxmlformats.org/officeDocument/2006/customXml" ds:itemID="{0E8CE6AA-55BC-483F-ABDF-99FD6ED17977}">
-  <ds:schemaRefs>
-    <ds:schemaRef ds:uri="http://schemas.microsoft.com/sharepoint/v3/contenttype/forms"/>
-  </ds:schemaRefs>
-</ds:datastoreItem>
-</file>
-
-<file path=customXml/itemProps3.xml><?xml version="1.0" encoding="utf-8"?>
 <ds:datastoreItem xmlns:ds="http://schemas.openxmlformats.org/officeDocument/2006/customXml" ds:itemID="{F81B0285-2D6A-4339-94B0-5E1363F23462}">
   <ds:schemaRefs>
     <ds:schemaRef ds:uri="http://schemas.microsoft.com/office/2006/metadata/contentType"/>
@@ -11289,8 +11300,25 @@
 </ds:datastoreItem>
 </file>
 
+<file path=customXml/itemProps2.xml><?xml version="1.0" encoding="utf-8"?>
+<ds:datastoreItem xmlns:ds="http://schemas.openxmlformats.org/officeDocument/2006/customXml" ds:itemID="{0E8CE6AA-55BC-483F-ABDF-99FD6ED17977}">
+  <ds:schemaRefs>
+    <ds:schemaRef ds:uri="http://schemas.microsoft.com/sharepoint/v3/contenttype/forms"/>
+  </ds:schemaRefs>
+</ds:datastoreItem>
+</file>
+
+<file path=customXml/itemProps3.xml><?xml version="1.0" encoding="utf-8"?>
+<ds:datastoreItem xmlns:ds="http://schemas.openxmlformats.org/officeDocument/2006/customXml" ds:itemID="{17A851A1-9E03-4339-A5C0-2D297D547D64}">
+  <ds:schemaRefs>
+    <ds:schemaRef ds:uri="http://schemas.microsoft.com/office/2006/metadata/properties"/>
+    <ds:schemaRef ds:uri="http://schemas.microsoft.com/office/infopath/2007/PartnerControls"/>
+  </ds:schemaRefs>
+</ds:datastoreItem>
+</file>
+
 <file path=customXml/itemProps4.xml><?xml version="1.0" encoding="utf-8"?>
-<ds:datastoreItem xmlns:ds="http://schemas.openxmlformats.org/officeDocument/2006/customXml" ds:itemID="{747DE6DB-2655-4D62-BF85-FDB0CBC09E0A}">
+<ds:datastoreItem xmlns:ds="http://schemas.openxmlformats.org/officeDocument/2006/customXml" ds:itemID="{88094772-D392-4644-B718-C258A1E6B89F}">
   <ds:schemaRefs>
     <ds:schemaRef ds:uri="http://schemas.openxmlformats.org/officeDocument/2006/bibliography"/>
   </ds:schemaRefs>

--- a/docs/Bao cao - DoAnCoSo - 102190200.docx
+++ b/docs/Bao cao - DoAnCoSo - 102190200.docx
@@ -556,7 +556,7 @@
           <w:szCs w:val="26"/>
           <w:lang w:val="vi-VN"/>
         </w:rPr>
-        <w:t>Số nguyên tố là số nguyên lớn hơn 1 gồm 2 ước là 1 và chính nó. Với tính chất đặc biệt này khiến số nguyên tố có các ứng dụng quan trọng trong các lĩnh vực mã hóa, bảo mật thông tin đặc biệt là trong thời số</w:t>
+        <w:t xml:space="preserve">Số nguyên tố là số nguyên lớn hơn 1 gồm 2 ước là 1 và chính nó. Với tính chất đặc biệt này khiến số nguyên tố có các ứng dụng quan trọng trong các lĩnh vực mã hóa, bảo mật thông tin đặc biệt là trong thời </w:t>
       </w:r>
       <w:r>
         <w:rPr>
@@ -565,7 +565,7 @@
           <w:szCs w:val="26"/>
           <w:lang w:val="vi-VN"/>
         </w:rPr>
-        <w:t>, khi mà hầu hết các thông tin đều được tổ chức và lưu trữ thông qua các cloud, server.</w:t>
+        <w:t xml:space="preserve">đại </w:t>
       </w:r>
       <w:r>
         <w:rPr>
@@ -574,7 +574,7 @@
           <w:szCs w:val="26"/>
           <w:lang w:val="vi-VN"/>
         </w:rPr>
-        <w:t xml:space="preserve"> Do vậy, có rất nhiều bài toán liên quan đến số nguyên tố được đặt ra, và đồ án lần này sẽ nghiên cứu </w:t>
+        <w:t>số</w:t>
       </w:r>
       <w:r>
         <w:rPr>
@@ -583,7 +583,7 @@
           <w:szCs w:val="26"/>
           <w:lang w:val="vi-VN"/>
         </w:rPr>
-        <w:t>cách</w:t>
+        <w:t>, khi mà hầu hết các thông tin đều được tổ chức và lưu trữ thông qua các cloud, server.</w:t>
       </w:r>
       <w:r>
         <w:rPr>
@@ -592,7 +592,7 @@
           <w:szCs w:val="26"/>
           <w:lang w:val="vi-VN"/>
         </w:rPr>
-        <w:t xml:space="preserve"> tìm những số nguyên tố có chiều cao cho trước trong một khoảng xác định.</w:t>
+        <w:t xml:space="preserve"> Do vậy, có rất nhiều bài toán liên quan đến số nguyên tố được đặt ra, và đồ án lần này sẽ nghiên cứu </w:t>
       </w:r>
       <w:r>
         <w:rPr>
@@ -601,21 +601,17 @@
           <w:szCs w:val="26"/>
           <w:lang w:val="vi-VN"/>
         </w:rPr>
-        <w:t xml:space="preserve"> </w:t>
-      </w:r>
-    </w:p>
-    <w:p>
-      <w:pPr>
-        <w:pStyle w:val="Title"/>
-        <w:ind w:firstLine="0"/>
-        <w:jc w:val="both"/>
+        <w:t>cách</w:t>
+      </w:r>
+      <w:r>
         <w:rPr>
           <w:b w:val="0"/>
           <w:sz w:val="26"/>
           <w:szCs w:val="26"/>
           <w:lang w:val="vi-VN"/>
         </w:rPr>
-      </w:pPr>
+        <w:t xml:space="preserve"> tìm những số nguyên tố có chiều cao cho trước trong một khoảng xác định.</w:t>
+      </w:r>
       <w:r>
         <w:rPr>
           <w:b w:val="0"/>
@@ -623,17 +619,21 @@
           <w:szCs w:val="26"/>
           <w:lang w:val="vi-VN"/>
         </w:rPr>
-        <w:t xml:space="preserve">Và với đồ án này, trước tiên em </w:t>
-      </w:r>
-      <w:r>
+        <w:t xml:space="preserve"> </w:t>
+      </w:r>
+    </w:p>
+    <w:p>
+      <w:pPr>
+        <w:pStyle w:val="Title"/>
+        <w:ind w:firstLine="0"/>
+        <w:jc w:val="both"/>
         <w:rPr>
           <w:b w:val="0"/>
           <w:sz w:val="26"/>
           <w:szCs w:val="26"/>
           <w:lang w:val="vi-VN"/>
         </w:rPr>
-        <w:t>xin cảm ơn</w:t>
-      </w:r>
+      </w:pPr>
       <w:r>
         <w:rPr>
           <w:b w:val="0"/>
@@ -641,7 +641,7 @@
           <w:szCs w:val="26"/>
           <w:lang w:val="vi-VN"/>
         </w:rPr>
-        <w:t xml:space="preserve"> đến</w:t>
+        <w:t xml:space="preserve">Và với đồ án này, trước tiên em </w:t>
       </w:r>
       <w:r>
         <w:rPr>
@@ -650,7 +650,7 @@
           <w:szCs w:val="26"/>
           <w:lang w:val="vi-VN"/>
         </w:rPr>
-        <w:t xml:space="preserve"> quý cô Th</w:t>
+        <w:t>xin cảm ơn</w:t>
       </w:r>
       <w:r>
         <w:rPr>
@@ -659,7 +659,7 @@
           <w:szCs w:val="26"/>
           <w:lang w:val="vi-VN"/>
         </w:rPr>
-        <w:t xml:space="preserve">S Đỗ Thị Tuyết Hoa, </w:t>
+        <w:t xml:space="preserve"> đến</w:t>
       </w:r>
       <w:r>
         <w:rPr>
@@ -668,7 +668,7 @@
           <w:szCs w:val="26"/>
           <w:lang w:val="vi-VN"/>
         </w:rPr>
-        <w:t>Th</w:t>
+        <w:t xml:space="preserve"> quý cô Th</w:t>
       </w:r>
       <w:r>
         <w:rPr>
@@ -677,7 +677,25 @@
           <w:szCs w:val="26"/>
           <w:lang w:val="vi-VN"/>
         </w:rPr>
-        <w:t xml:space="preserve">S Trần Hồ Thủy Tiên, và đặc biệt là thầy ThS Nguyễn Văn Nguyên đã </w:t>
+        <w:t>S Đỗ Thị Tuyết Hoa</w:t>
+      </w:r>
+      <w:r>
+        <w:rPr>
+          <w:b w:val="0"/>
+          <w:sz w:val="26"/>
+          <w:szCs w:val="26"/>
+          <w:lang w:val="vi-VN"/>
+        </w:rPr>
+        <w:t xml:space="preserve"> </w:t>
+      </w:r>
+      <w:r>
+        <w:rPr>
+          <w:b w:val="0"/>
+          <w:sz w:val="26"/>
+          <w:szCs w:val="26"/>
+          <w:lang w:val="vi-VN"/>
+        </w:rPr>
+        <w:t xml:space="preserve">, và đặc biệt là thầy ThS Nguyễn Văn Nguyên đã </w:t>
       </w:r>
       <w:r>
         <w:rPr>
@@ -2974,7 +2992,13 @@
         <w:rPr>
           <w:rStyle w:val="apple-converted-space"/>
         </w:rPr>
-        <w:t xml:space="preserve">liệt kê các số nguyên tố không có chiều cao là H không vượt quá N </w:t>
+        <w:t xml:space="preserve">liệt kê các số nguyên tố </w:t>
+      </w:r>
+      <w:r>
+        <w:rPr>
+          <w:rStyle w:val="apple-converted-space"/>
+        </w:rPr>
+        <w:t xml:space="preserve">có chiều cao là H không vượt quá N </w:t>
       </w:r>
       <w:proofErr w:type="gramStart"/>
       <w:r>
@@ -2994,7 +3018,7 @@
         <w:t>, 1 ≤ H ≤ 54)</w:t>
       </w:r>
       <w:r>
-        <w:t xml:space="preserve"> có sử dụng file.</w:t>
+        <w:t xml:space="preserve"> có sử dụng file (chiều cao của một số tự nhiên là tổng các chữ số của số đó).</w:t>
       </w:r>
     </w:p>
     <w:p>
@@ -3045,6 +3069,12 @@
         <w:rPr>
           <w:rStyle w:val="apple-converted-space"/>
         </w:rPr>
+        <w:t xml:space="preserve">với độ phức tạp thuật toán thời gian O(NlogN) </w:t>
+      </w:r>
+      <w:r>
+        <w:rPr>
+          <w:rStyle w:val="apple-converted-space"/>
+        </w:rPr>
         <w:t>giúp</w:t>
       </w:r>
       <w:r>
@@ -3075,31 +3105,63 @@
         <w:rPr>
           <w:rStyle w:val="apple-converted-space"/>
         </w:rPr>
-        <w:t xml:space="preserve"> là lặp qua các số trong đoạn [2, N], ở mỗi bước lặp tiến hành kiểm số x (x</w:t>
-      </w:r>
-      <w:r>
-        <w:rPr>
-          <w:rStyle w:val="apple-converted-space"/>
-        </w:rPr>
-        <w:t xml:space="preserve"> ϵ</w:t>
-      </w:r>
-      <w:r>
-        <w:rPr>
-          <w:rStyle w:val="apple-converted-space"/>
-        </w:rPr>
         <w:t xml:space="preserve"> </w:t>
       </w:r>
       <w:r>
         <w:rPr>
           <w:rStyle w:val="apple-converted-space"/>
         </w:rPr>
-        <w:t xml:space="preserve">[2, N]) </w:t>
-      </w:r>
-      <w:r>
-        <w:rPr>
-          <w:rStyle w:val="apple-converted-space"/>
-        </w:rPr>
-        <w:t xml:space="preserve">có phải là nguyên tố không bằng phương pháp </w:t>
+        <w:t>(có độ phức tạp thuật toán thời gian O(N</w:t>
+      </w:r>
+      <m:oMath>
+        <m:rad>
+          <m:radPr>
+            <m:degHide m:val="1"/>
+            <m:ctrlPr>
+              <w:rPr>
+                <w:rStyle w:val="apple-converted-space"/>
+                <w:rFonts w:ascii="Cambria Math" w:hAnsi="Cambria Math"/>
+              </w:rPr>
+            </m:ctrlPr>
+          </m:radPr>
+          <m:deg/>
+          <m:e>
+            <m:r>
+              <m:rPr>
+                <m:sty m:val="p"/>
+              </m:rPr>
+              <w:rPr>
+                <w:rStyle w:val="apple-converted-space"/>
+                <w:rFonts w:ascii="Cambria Math" w:hAnsi="Cambria Math"/>
+              </w:rPr>
+              <m:t>N</m:t>
+            </m:r>
+          </m:e>
+        </m:rad>
+      </m:oMath>
+      <w:r>
+        <w:rPr>
+          <w:rStyle w:val="apple-converted-space"/>
+        </w:rPr>
+        <w:t xml:space="preserve">) </w:t>
+      </w:r>
+      <w:r>
+        <w:rPr>
+          <w:rStyle w:val="apple-converted-space"/>
+        </w:rPr>
+        <w:t>là lặp qua các số trong đoạn [2, N], ở mỗi bước lặp tiến hành kiểm</w:t>
+      </w:r>
+      <w:r>
+        <w:rPr>
+          <w:rStyle w:val="apple-converted-space"/>
+        </w:rPr>
+        <w:t xml:space="preserve"> tra</w:t>
+      </w:r>
+      <w:r>
+        <w:rPr>
+          <w:rStyle w:val="apple-converted-space"/>
+        </w:rPr>
+        <w:t xml:space="preserve"> số x có phải là nguyên tố không bằng phương pháp </w:t>
       </w:r>
       <w:r>
         <w:rPr>
@@ -3111,7 +3173,57 @@
         <w:rPr>
           <w:rStyle w:val="apple-converted-space"/>
         </w:rPr>
-        <w:t>t số nguyên nào giữa 2 và căn N.</w:t>
+        <w:t>t</w:t>
+      </w:r>
+      <w:r>
+        <w:rPr>
+          <w:rStyle w:val="apple-converted-space"/>
+        </w:rPr>
+        <w:t xml:space="preserve"> kì</w:t>
+      </w:r>
+      <w:r>
+        <w:rPr>
+          <w:rStyle w:val="apple-converted-space"/>
+        </w:rPr>
+        <w:t xml:space="preserve"> số nguyên nào </w:t>
+      </w:r>
+      <w:r>
+        <w:rPr>
+          <w:rStyle w:val="apple-converted-space"/>
+        </w:rPr>
+        <w:t xml:space="preserve">thuộc đoạn (2, </w:t>
+      </w:r>
+      <m:oMath>
+        <m:rad>
+          <m:radPr>
+            <m:degHide m:val="1"/>
+            <m:ctrlPr>
+              <w:rPr>
+                <w:rStyle w:val="apple-converted-space"/>
+                <w:rFonts w:ascii="Cambria Math" w:hAnsi="Cambria Math"/>
+              </w:rPr>
+            </m:ctrlPr>
+          </m:radPr>
+          <m:deg/>
+          <m:e>
+            <m:r>
+              <m:rPr>
+                <m:sty m:val="p"/>
+              </m:rPr>
+              <w:rPr>
+                <w:rStyle w:val="apple-converted-space"/>
+                <w:rFonts w:ascii="Cambria Math" w:hAnsi="Cambria Math"/>
+              </w:rPr>
+              <m:t>N</m:t>
+            </m:r>
+          </m:e>
+        </m:rad>
+      </m:oMath>
+      <w:r>
+        <w:rPr>
+          <w:rStyle w:val="apple-converted-space"/>
+        </w:rPr>
+        <w:t>).</w:t>
       </w:r>
     </w:p>
     <w:p>
@@ -3240,17 +3352,41 @@
         <w:t>Lý thuyết</w:t>
       </w:r>
       <w:r>
-        <w:t xml:space="preserve"> hoạt động của sàng: tạo 1 danh sách các số tự nhiên từ 2 đến n và giả sử các số đó đều là số nguyên tố. </w:t>
+        <w:t xml:space="preserve"> hoạt động của sàng: tạo 1 danh sách các số tự nhiên từ 2 đến </w:t>
+      </w:r>
+      <w:r>
+        <w:t>N</w:t>
+      </w:r>
+      <w:r>
+        <w:t xml:space="preserve"> và giả sử các số đó đều là số nguyên tố.</w:t>
+      </w:r>
+      <w:r>
+        <w:t xml:space="preserve"> </w:t>
       </w:r>
       <w:proofErr w:type="gramStart"/>
       <w:r>
-        <w:t>V</w:t>
-      </w:r>
-      <w:r>
-        <w:t>ào mỗi lần duyệt,</w:t>
-      </w:r>
-      <w:r>
-        <w:t xml:space="preserve"> chọn một số nguyên tố và </w:t>
+        <w:t>Duyệt từ đầu danh sách đến cuối danh sách</w:t>
+      </w:r>
+      <w:r>
+        <w:t>,</w:t>
+      </w:r>
+      <w:r>
+        <w:t xml:space="preserve"> nếu phần tử đang duyệt</w:t>
+      </w:r>
+      <w:r>
+        <w:t xml:space="preserve"> </w:t>
+      </w:r>
+      <w:r>
+        <w:t>là</w:t>
+      </w:r>
+      <w:r>
+        <w:t xml:space="preserve"> một số nguyên tố </w:t>
+      </w:r>
+      <w:r>
+        <w:t>thì</w:t>
+      </w:r>
+      <w:r>
+        <w:t xml:space="preserve"> </w:t>
       </w:r>
       <w:r>
         <w:t>đánh dấu</w:t>
@@ -3262,13 +3398,7 @@
         <w:t xml:space="preserve">số là </w:t>
       </w:r>
       <w:r>
-        <w:t>bội của số nguyên tố đó</w:t>
-      </w:r>
-      <w:r>
-        <w:t xml:space="preserve"> vì không phải là số nguyên tố</w:t>
-      </w:r>
-      <w:r>
-        <w:t>.</w:t>
+        <w:t>bội của số nguyên tố đó.</w:t>
       </w:r>
       <w:proofErr w:type="gramEnd"/>
       <w:r>
@@ -3281,8 +3411,6 @@
       <w:r>
         <w:t xml:space="preserve"> chưa bị đánh dấu là các số nguyên tố cần tìm</w:t>
       </w:r>
-      <w:bookmarkStart w:id="9" w:name="_GoBack"/>
-      <w:bookmarkEnd w:id="9"/>
       <w:r>
         <w:t>.</w:t>
       </w:r>
@@ -3324,41 +3452,56 @@
         <w:t xml:space="preserve"> cao của một số số nguyên N, </w:t>
       </w:r>
       <w:r>
-        <w:t>tiến hành lấy số N chia lấy phần dư nhằm lấy chữ số cuối cùng N để tính tổng, sau đó chia số N cho 10 lấy phần nguyên để loại bỏ chữ số cuối cùng</w:t>
+        <w:t xml:space="preserve">khởi tạo một biến tổng sum = 0, </w:t>
+      </w:r>
+      <w:r>
+        <w:t xml:space="preserve">tiến hành lấy số N chia lấy phần dư nhằm lấy chữ số cuối cùng N </w:t>
+      </w:r>
+      <w:r>
+        <w:t xml:space="preserve">và cộng dồn vào </w:t>
+      </w:r>
+      <w:r>
+        <w:lastRenderedPageBreak/>
+        <w:t>sum</w:t>
+      </w:r>
+      <w:r>
+        <w:t>, sau đó chia số N cho 10 lấy phần nguyên để loại bỏ chữ số cuối cùng</w:t>
       </w:r>
       <w:r>
         <w:t xml:space="preserve"> vừa cộng</w:t>
       </w:r>
       <w:r>
-        <w:t>; lặp lại như vậy cho đến khi số nguyên N bằng 0.</w:t>
+        <w:t xml:space="preserve">; lặp lại </w:t>
+      </w:r>
+      <w:r>
+        <w:t>các bước trên cho đến khi số nguyên N bằng 0, thu được sum là biến chứa chiều cao của số N.</w:t>
       </w:r>
     </w:p>
     <w:p>
       <w:pPr>
         <w:pStyle w:val="Heading1"/>
       </w:pPr>
-      <w:bookmarkStart w:id="10" w:name="_Toc19885212"/>
-      <w:r>
-        <w:lastRenderedPageBreak/>
+      <w:bookmarkStart w:id="9" w:name="_Toc19885212"/>
+      <w:r>
         <w:t xml:space="preserve">TỔ CHỨC </w:t>
       </w:r>
       <w:r>
         <w:t>CẤU TRÚC DỮ LIỆU VÀ THUẬT TOÁN</w:t>
       </w:r>
+      <w:bookmarkEnd w:id="9"/>
+    </w:p>
+    <w:p>
+      <w:pPr>
+        <w:pStyle w:val="Heading2"/>
+      </w:pPr>
+      <w:bookmarkStart w:id="10" w:name="_Toc19885213"/>
+      <w:r>
+        <w:t>Phát biểu</w:t>
+      </w:r>
+      <w:r>
+        <w:t xml:space="preserve"> bài toán</w:t>
+      </w:r>
       <w:bookmarkEnd w:id="10"/>
-    </w:p>
-    <w:p>
-      <w:pPr>
-        <w:pStyle w:val="Heading2"/>
-      </w:pPr>
-      <w:bookmarkStart w:id="11" w:name="_Toc19885213"/>
-      <w:r>
-        <w:t>Phát biểu</w:t>
-      </w:r>
-      <w:r>
-        <w:t xml:space="preserve"> bài toán</w:t>
-      </w:r>
-      <w:bookmarkEnd w:id="11"/>
     </w:p>
     <w:p>
       <w:pPr>
@@ -3384,7 +3527,12 @@
       </w:r>
       <w:proofErr w:type="gramStart"/>
       <w:r>
-        <w:t>Hãy viết chương trình C (có sử dụng file) để thực hiện yêu cầu trên.</w:t>
+        <w:t xml:space="preserve">Hãy viết chương trình C (có sử </w:t>
+      </w:r>
+      <w:bookmarkStart w:id="11" w:name="_GoBack"/>
+      <w:bookmarkEnd w:id="11"/>
+      <w:r>
+        <w:t>dụng file) để thực hiện yêu cầu trên.</w:t>
       </w:r>
       <w:proofErr w:type="gramEnd"/>
     </w:p>
@@ -3571,7 +3719,6 @@
       </w:pPr>
       <w:bookmarkStart w:id="13" w:name="_Toc19885215"/>
       <w:r>
-        <w:lastRenderedPageBreak/>
         <w:t>Thuật toán</w:t>
       </w:r>
       <w:bookmarkEnd w:id="13"/>
@@ -3885,6 +4032,7 @@
           <w:b/>
           <w:lang w:val="fr-FR"/>
         </w:rPr>
+        <w:lastRenderedPageBreak/>
         <w:t>3.3.2</w:t>
       </w:r>
       <w:r>
@@ -3903,7 +4051,6 @@
         <w:rPr>
           <w:noProof/>
         </w:rPr>
-        <w:lastRenderedPageBreak/>
         <w:drawing>
           <wp:inline distT="0" distB="0" distL="0" distR="0" wp14:anchorId="5A28A3A6" wp14:editId="641B0AC4">
             <wp:extent cx="5410200" cy="8770573"/>
@@ -3959,6 +4106,7 @@
         <w:jc w:val="center"/>
       </w:pPr>
       <w:r>
+        <w:lastRenderedPageBreak/>
         <w:t>Hình 3.2 Sơ đồ khối thuật toán sàng Eratosthenes</w:t>
       </w:r>
     </w:p>
@@ -3981,7 +4129,6 @@
           <w:b/>
           <w:i/>
         </w:rPr>
-        <w:lastRenderedPageBreak/>
         <w:t xml:space="preserve">Psude code: </w:t>
       </w:r>
     </w:p>
@@ -6878,7 +7025,7 @@
         <w:rStyle w:val="PageNumber"/>
         <w:noProof/>
       </w:rPr>
-      <w:t>5</w:t>
+      <w:t>25</w:t>
     </w:r>
     <w:r>
       <w:rPr>
@@ -9939,6 +10086,16 @@
       <w:contextualSpacing/>
     </w:pPr>
   </w:style>
+  <w:style w:type="character" w:styleId="PlaceholderText">
+    <w:name w:val="Placeholder Text"/>
+    <w:basedOn w:val="DefaultParagraphFont"/>
+    <w:uiPriority w:val="99"/>
+    <w:unhideWhenUsed/>
+    <w:rsid w:val="00E74D5B"/>
+    <w:rPr>
+      <w:color w:val="808080"/>
+    </w:rPr>
+  </w:style>
 </w:styles>
 </file>
 
@@ -10842,6 +10999,16 @@
       <w:ind w:left="720"/>
       <w:contextualSpacing/>
     </w:pPr>
+  </w:style>
+  <w:style w:type="character" w:styleId="PlaceholderText">
+    <w:name w:val="Placeholder Text"/>
+    <w:basedOn w:val="DefaultParagraphFont"/>
+    <w:uiPriority w:val="99"/>
+    <w:unhideWhenUsed/>
+    <w:rsid w:val="00E74D5B"/>
+    <w:rPr>
+      <w:color w:val="808080"/>
+    </w:rPr>
   </w:style>
 </w:styles>
 </file>
@@ -11318,7 +11485,7 @@
 </file>
 
 <file path=customXml/itemProps4.xml><?xml version="1.0" encoding="utf-8"?>
-<ds:datastoreItem xmlns:ds="http://schemas.openxmlformats.org/officeDocument/2006/customXml" ds:itemID="{88094772-D392-4644-B718-C258A1E6B89F}">
+<ds:datastoreItem xmlns:ds="http://schemas.openxmlformats.org/officeDocument/2006/customXml" ds:itemID="{0F255A58-455F-4D98-8607-1248AADE6FA7}">
   <ds:schemaRefs>
     <ds:schemaRef ds:uri="http://schemas.openxmlformats.org/officeDocument/2006/bibliography"/>
   </ds:schemaRefs>

--- a/docs/Bao cao - DoAnCoSo - 102190200.docx
+++ b/docs/Bao cao - DoAnCoSo - 102190200.docx
@@ -208,6 +208,7 @@
           <w:b/>
           <w:sz w:val="36"/>
           <w:szCs w:val="36"/>
+          <w:lang w:val="vi-VN"/>
         </w:rPr>
       </w:pPr>
       <w:r>
@@ -677,7 +678,7 @@
           <w:szCs w:val="26"/>
           <w:lang w:val="vi-VN"/>
         </w:rPr>
-        <w:t>S Đỗ Thị Tuyết Hoa</w:t>
+        <w:t>S</w:t>
       </w:r>
       <w:r>
         <w:rPr>
@@ -686,7 +687,7 @@
           <w:szCs w:val="26"/>
           <w:lang w:val="vi-VN"/>
         </w:rPr>
-        <w:t xml:space="preserve"> </w:t>
+        <w:t>.</w:t>
       </w:r>
       <w:r>
         <w:rPr>
@@ -695,7 +696,7 @@
           <w:szCs w:val="26"/>
           <w:lang w:val="vi-VN"/>
         </w:rPr>
-        <w:t xml:space="preserve">, và đặc biệt là thầy ThS Nguyễn Văn Nguyên đã </w:t>
+        <w:t xml:space="preserve"> </w:t>
       </w:r>
       <w:r>
         <w:rPr>
@@ -704,7 +705,7 @@
           <w:szCs w:val="26"/>
           <w:lang w:val="vi-VN"/>
         </w:rPr>
-        <w:t>tận</w:t>
+        <w:t>Đỗ Thị Tuyết Hoa</w:t>
       </w:r>
       <w:r>
         <w:rPr>
@@ -713,7 +714,7 @@
           <w:szCs w:val="26"/>
           <w:lang w:val="vi-VN"/>
         </w:rPr>
-        <w:t xml:space="preserve"> tình chỉ dẫ</w:t>
+        <w:t xml:space="preserve"> </w:t>
       </w:r>
       <w:r>
         <w:rPr>
@@ -722,20 +723,65 @@
           <w:szCs w:val="26"/>
           <w:lang w:val="vi-VN"/>
         </w:rPr>
-        <w:t>n giúp em hoàn thành được đồ án.</w:t>
-      </w:r>
-    </w:p>
-    <w:p>
-      <w:pPr>
-        <w:pStyle w:val="Title"/>
-        <w:ind w:firstLine="0"/>
-        <w:jc w:val="left"/>
+        <w:t>, và đặc biệt là thầy ThS</w:t>
+      </w:r>
+      <w:r>
         <w:rPr>
           <w:b w:val="0"/>
           <w:sz w:val="26"/>
           <w:szCs w:val="26"/>
           <w:lang w:val="vi-VN"/>
         </w:rPr>
+        <w:t xml:space="preserve">. </w:t>
+      </w:r>
+      <w:r>
+        <w:rPr>
+          <w:b w:val="0"/>
+          <w:sz w:val="26"/>
+          <w:szCs w:val="26"/>
+          <w:lang w:val="vi-VN"/>
+        </w:rPr>
+        <w:t xml:space="preserve">Nguyễn Văn Nguyên đã </w:t>
+      </w:r>
+      <w:r>
+        <w:rPr>
+          <w:b w:val="0"/>
+          <w:sz w:val="26"/>
+          <w:szCs w:val="26"/>
+          <w:lang w:val="vi-VN"/>
+        </w:rPr>
+        <w:t>tận</w:t>
+      </w:r>
+      <w:r>
+        <w:rPr>
+          <w:b w:val="0"/>
+          <w:sz w:val="26"/>
+          <w:szCs w:val="26"/>
+          <w:lang w:val="vi-VN"/>
+        </w:rPr>
+        <w:t xml:space="preserve"> tình chỉ dẫ</w:t>
+      </w:r>
+      <w:r>
+        <w:rPr>
+          <w:b w:val="0"/>
+          <w:sz w:val="26"/>
+          <w:szCs w:val="26"/>
+          <w:lang w:val="vi-VN"/>
+        </w:rPr>
+        <w:t>n giúp em hoàn thành được đồ án.</w:t>
+      </w:r>
+    </w:p>
+    <w:p>
+      <w:pPr>
+        <w:pStyle w:val="Title"/>
+        <w:ind w:firstLine="0"/>
+        <w:jc w:val="left"/>
+        <w:rPr>
+          <w:b w:val="0"/>
+          <w:sz w:val="26"/>
+          <w:szCs w:val="26"/>
+          <w:lang w:val="vi-VN"/>
+        </w:rPr>
       </w:pPr>
       <w:r>
         <w:rPr>
@@ -1693,7 +1739,16 @@
             <w:rStyle w:val="Hyperlink"/>
             <w:noProof/>
           </w:rPr>
-          <w:t>Tổ chức chương trình</w:t>
+          <w:t>Tổ chức chương t</w:t>
+        </w:r>
+        <w:bookmarkStart w:id="6" w:name="_GoBack"/>
+        <w:bookmarkEnd w:id="6"/>
+        <w:r>
+          <w:rPr>
+            <w:rStyle w:val="Hyperlink"/>
+            <w:noProof/>
+          </w:rPr>
+          <w:t>rình</w:t>
         </w:r>
         <w:r>
           <w:rPr>
@@ -2200,12 +2255,12 @@
       <w:r>
         <w:br w:type="page"/>
       </w:r>
-      <w:bookmarkStart w:id="6" w:name="_Toc19885206"/>
+      <w:bookmarkStart w:id="7" w:name="_Toc19885206"/>
       <w:r>
         <w:lastRenderedPageBreak/>
         <w:t>DANH MỤC HÌNH VẼ</w:t>
       </w:r>
-      <w:bookmarkEnd w:id="6"/>
+      <w:bookmarkEnd w:id="7"/>
     </w:p>
     <w:p>
       <w:pPr>
@@ -3039,14 +3094,14 @@
           <w:rStyle w:val="apple-converted-space"/>
         </w:rPr>
       </w:pPr>
-      <w:bookmarkStart w:id="7" w:name="_Toc19885210"/>
+      <w:bookmarkStart w:id="8" w:name="_Toc19885210"/>
       <w:r>
         <w:rPr>
           <w:rStyle w:val="apple-converted-space"/>
         </w:rPr>
         <w:t>Ý tưởng</w:t>
       </w:r>
-      <w:bookmarkEnd w:id="7"/>
+      <w:bookmarkEnd w:id="8"/>
     </w:p>
     <w:p>
       <w:pPr>
@@ -3161,13 +3216,19 @@
         <w:rPr>
           <w:rStyle w:val="apple-converted-space"/>
         </w:rPr>
-        <w:t xml:space="preserve"> số x có phải là nguyên tố không bằng phương pháp </w:t>
-      </w:r>
-      <w:r>
-        <w:rPr>
-          <w:rStyle w:val="apple-converted-space"/>
-        </w:rPr>
-        <w:t>kiểm tra xem x có là bội số của bấ</w:t>
+        <w:t xml:space="preserve"> số x có phải là nguyên tố không bằng </w:t>
+      </w:r>
+      <w:r>
+        <w:rPr>
+          <w:rStyle w:val="apple-converted-space"/>
+        </w:rPr>
+        <w:t xml:space="preserve">cách kiểm tra xem x có chia hết cho </w:t>
+      </w:r>
+      <w:r>
+        <w:rPr>
+          <w:rStyle w:val="apple-converted-space"/>
+        </w:rPr>
+        <w:t>bấ</w:t>
       </w:r>
       <w:r>
         <w:rPr>
@@ -3191,8 +3252,204 @@
         <w:rPr>
           <w:rStyle w:val="apple-converted-space"/>
         </w:rPr>
-        <w:t xml:space="preserve">thuộc đoạn (2, </w:t>
-      </w:r>
+        <w:t>thuộc đoạn [</w:t>
+      </w:r>
+      <w:r>
+        <w:rPr>
+          <w:rStyle w:val="apple-converted-space"/>
+        </w:rPr>
+        <w:t xml:space="preserve">2, </w:t>
+      </w:r>
+      <m:oMath>
+        <m:rad>
+          <m:radPr>
+            <m:degHide m:val="1"/>
+            <m:ctrlPr>
+              <w:rPr>
+                <w:rStyle w:val="apple-converted-space"/>
+                <w:rFonts w:ascii="Cambria Math" w:hAnsi="Cambria Math"/>
+              </w:rPr>
+            </m:ctrlPr>
+          </m:radPr>
+          <m:deg/>
+          <m:e>
+            <m:r>
+              <m:rPr>
+                <m:sty m:val="p"/>
+              </m:rPr>
+              <w:rPr>
+                <w:rStyle w:val="apple-converted-space"/>
+                <w:rFonts w:ascii="Cambria Math" w:hAnsi="Cambria Math"/>
+              </w:rPr>
+              <m:t>x</m:t>
+            </m:r>
+          </m:e>
+        </m:rad>
+      </m:oMath>
+      <w:r>
+        <w:rPr>
+          <w:rStyle w:val="apple-converted-space"/>
+        </w:rPr>
+        <w:t>]</w:t>
+      </w:r>
+      <w:r>
+        <w:rPr>
+          <w:rStyle w:val="apple-converted-space"/>
+        </w:rPr>
+        <w:t>.</w:t>
+      </w:r>
+    </w:p>
+    <w:p>
+      <w:pPr>
+        <w:numPr>
+          <w:ilvl w:val="0"/>
+          <w:numId w:val="20"/>
+        </w:numPr>
+        <w:jc w:val="both"/>
+        <w:rPr>
+          <w:rStyle w:val="apple-converted-space"/>
+        </w:rPr>
+      </w:pPr>
+      <w:r>
+        <w:rPr>
+          <w:rStyle w:val="apple-converted-space"/>
+        </w:rPr>
+        <w:t xml:space="preserve">Dùng </w:t>
+      </w:r>
+      <w:proofErr w:type="gramStart"/>
+      <w:r>
+        <w:rPr>
+          <w:rStyle w:val="apple-converted-space"/>
+        </w:rPr>
+        <w:t>thư</w:t>
+      </w:r>
+      <w:proofErr w:type="gramEnd"/>
+      <w:r>
+        <w:rPr>
+          <w:rStyle w:val="apple-converted-space"/>
+        </w:rPr>
+        <w:t xml:space="preserve"> viện graphics.h giúp tạo giao diện đồ họa hỗ trợ cho việc, nhập xuất dữ liệu từ file hoặc từ bàn phím thuận tiện và trực quan hơn.</w:t>
+      </w:r>
+    </w:p>
+    <w:p>
+      <w:pPr>
+        <w:pStyle w:val="Heading2"/>
+        <w:rPr>
+          <w:rStyle w:val="apple-converted-space"/>
+        </w:rPr>
+      </w:pPr>
+      <w:bookmarkStart w:id="9" w:name="_Toc19885211"/>
+      <w:r>
+        <w:rPr>
+          <w:rStyle w:val="apple-converted-space"/>
+        </w:rPr>
+        <w:t>Cơ sở lý thuyết</w:t>
+      </w:r>
+      <w:bookmarkEnd w:id="9"/>
+    </w:p>
+    <w:p>
+      <w:pPr>
+        <w:rPr>
+          <w:b/>
+        </w:rPr>
+      </w:pPr>
+      <w:r>
+        <w:rPr>
+          <w:b/>
+        </w:rPr>
+        <w:t>2.2.1 Số nguyên tố</w:t>
+      </w:r>
+    </w:p>
+    <w:p>
+      <w:pPr>
+        <w:ind w:firstLine="720"/>
+        <w:jc w:val="both"/>
+      </w:pPr>
+      <w:proofErr w:type="gramStart"/>
+      <w:r>
+        <w:t>Số nguyên tố là số nguyên lớn hơn 1 và có đúng hai ước là 1 và chính nó.</w:t>
+      </w:r>
+      <w:proofErr w:type="gramEnd"/>
+    </w:p>
+    <w:p>
+      <w:pPr>
+        <w:ind w:left="720" w:firstLine="0"/>
+        <w:jc w:val="both"/>
+      </w:pPr>
+      <w:r>
+        <w:t xml:space="preserve">Do vậy, nếu xác </w:t>
+      </w:r>
+      <w:r>
+        <w:t xml:space="preserve">định số x là số nguyên tố, </w:t>
+      </w:r>
+      <w:r>
+        <w:t>có thể kết luận rằng mọi số nguyên là bội của x đều không phải là số nguyên tố.</w:t>
+      </w:r>
+    </w:p>
+    <w:p>
+      <w:pPr>
+        <w:rPr>
+          <w:b/>
+        </w:rPr>
+      </w:pPr>
+      <w:r>
+        <w:rPr>
+          <w:b/>
+        </w:rPr>
+        <w:t>2.2.2 Sàng Eratosthenes</w:t>
+      </w:r>
+    </w:p>
+    <w:p>
+      <w:pPr>
+        <w:ind w:left="720" w:firstLine="0"/>
+        <w:jc w:val="both"/>
+      </w:pPr>
+      <w:r>
+        <w:t xml:space="preserve">Sàng </w:t>
+      </w:r>
+      <w:proofErr w:type="gramStart"/>
+      <w:r>
+        <w:t>Erathosthenes  dùng</w:t>
+      </w:r>
+      <w:proofErr w:type="gramEnd"/>
+      <w:r>
+        <w:t xml:space="preserve"> để tìm các số nguyên tố nhỏ hơn hoặc bằng N hoặc có thể dùng để kiểm tra một số nguyên nhỏ hơn hoặc bằng N có phải là số nguyên tố không.</w:t>
+      </w:r>
+    </w:p>
+    <w:p>
+      <w:pPr>
+        <w:ind w:left="720" w:firstLine="0"/>
+        <w:jc w:val="both"/>
+      </w:pPr>
+      <w:r>
+        <w:t>Lý thuyết</w:t>
+      </w:r>
+      <w:r>
+        <w:t xml:space="preserve"> hoạt động của sàng: tạo 1 danh sách các số tự nhiên từ 2 đến </w:t>
+      </w:r>
+      <w:r>
+        <w:t>N</w:t>
+      </w:r>
+      <w:r>
+        <w:t xml:space="preserve"> và giả sử </w:t>
+      </w:r>
+      <w:r>
+        <w:t xml:space="preserve">ban đầu </w:t>
+      </w:r>
+      <w:r>
+        <w:t>các số đó đều là số nguyên tố.</w:t>
+      </w:r>
+      <w:r>
+        <w:t xml:space="preserve"> Duyệt từ </w:t>
+      </w:r>
+      <w:r>
+        <w:t xml:space="preserve">đầu danh sách </w:t>
+      </w:r>
+      <w:proofErr w:type="gramStart"/>
+      <w:r>
+        <w:t xml:space="preserve">đến </w:t>
+      </w:r>
+      <w:proofErr w:type="gramEnd"/>
       <m:oMath>
         <m:rad>
           <m:radPr>
@@ -3220,59 +3477,67 @@
         </m:rad>
       </m:oMath>
       <w:r>
-        <w:rPr>
-          <w:rStyle w:val="apple-converted-space"/>
-        </w:rPr>
-        <w:t>).</w:t>
-      </w:r>
-    </w:p>
-    <w:p>
-      <w:pPr>
-        <w:numPr>
-          <w:ilvl w:val="0"/>
-          <w:numId w:val="20"/>
-        </w:numPr>
-        <w:jc w:val="both"/>
-        <w:rPr>
-          <w:rStyle w:val="apple-converted-space"/>
-        </w:rPr>
-      </w:pPr>
-      <w:r>
-        <w:rPr>
-          <w:rStyle w:val="apple-converted-space"/>
-        </w:rPr>
-        <w:t xml:space="preserve">Dùng </w:t>
+        <w:t>,</w:t>
+      </w:r>
+      <w:r>
+        <w:t xml:space="preserve"> nếu phần tử đang duyệt</w:t>
+      </w:r>
+      <w:r>
+        <w:t xml:space="preserve"> </w:t>
+      </w:r>
+      <w:r>
+        <w:t>là</w:t>
+      </w:r>
+      <w:r>
+        <w:t xml:space="preserve"> một số nguyên tố </w:t>
+      </w:r>
+      <w:r>
+        <w:t>thì</w:t>
+      </w:r>
+      <w:r>
+        <w:t xml:space="preserve"> </w:t>
+      </w:r>
+      <w:r>
+        <w:t xml:space="preserve">tiến hành </w:t>
+      </w:r>
+      <w:r>
+        <w:t>đánh dấu</w:t>
+      </w:r>
+      <w:r>
+        <w:t xml:space="preserve"> các </w:t>
+      </w:r>
+      <w:r>
+        <w:t xml:space="preserve">số là </w:t>
+      </w:r>
+      <w:r>
+        <w:t xml:space="preserve">bội </w:t>
+      </w:r>
+      <w:r>
+        <w:t xml:space="preserve">số </w:t>
+      </w:r>
+      <w:r>
+        <w:t>của số nguyên tố đó</w:t>
+      </w:r>
+      <w:r>
+        <w:t xml:space="preserve"> trong sàng</w:t>
+      </w:r>
+      <w:r>
+        <w:t xml:space="preserve"> vì không phải là số nguyên tố</w:t>
+      </w:r>
+      <w:r>
+        <w:t xml:space="preserve">. </w:t>
       </w:r>
       <w:proofErr w:type="gramStart"/>
       <w:r>
-        <w:rPr>
-          <w:rStyle w:val="apple-converted-space"/>
-        </w:rPr>
-        <w:t>thư</w:t>
+        <w:t>Sau khi duyệt xong, các số</w:t>
+      </w:r>
+      <w:r>
+        <w:t xml:space="preserve"> chưa bị đánh dấu là các số nguyên tố cần tìm</w:t>
+      </w:r>
+      <w:r>
+        <w:t>.</w:t>
       </w:r>
       <w:proofErr w:type="gramEnd"/>
-      <w:r>
-        <w:rPr>
-          <w:rStyle w:val="apple-converted-space"/>
-        </w:rPr>
-        <w:t xml:space="preserve"> viện graphics.h giúp tạo giao diện đồ họa hỗ trợ cho việc, nhập xuất dữ liệu từ file hoặc từ bàn phím thuận tiện và trực quan hơn.</w:t>
-      </w:r>
-    </w:p>
-    <w:p>
-      <w:pPr>
-        <w:pStyle w:val="Heading2"/>
-        <w:rPr>
-          <w:rStyle w:val="apple-converted-space"/>
-        </w:rPr>
-      </w:pPr>
-      <w:bookmarkStart w:id="8" w:name="_Toc19885211"/>
-      <w:r>
-        <w:rPr>
-          <w:rStyle w:val="apple-converted-space"/>
-        </w:rPr>
-        <w:t>Cơ sở lý thuyết</w:t>
-      </w:r>
-      <w:bookmarkEnd w:id="8"/>
     </w:p>
     <w:p>
       <w:pPr>
@@ -3284,7 +3549,7 @@
         <w:rPr>
           <w:b/>
         </w:rPr>
-        <w:t>2.2.1 Số nguyên tố</w:t>
+        <w:t>2.2.3 Độ cao của một số</w:t>
       </w:r>
     </w:p>
     <w:p>
@@ -3294,7 +3559,7 @@
       </w:pPr>
       <w:proofErr w:type="gramStart"/>
       <w:r>
-        <w:t>Số nguyên tố là số nguyên lớn hơn 1 và có đúng hai ước là 1 và chính nó.</w:t>
+        <w:t>Độ cao của một số tự nhiên là tổng các chữ số của số đó.</w:t>
       </w:r>
       <w:proofErr w:type="gramEnd"/>
     </w:p>
@@ -3304,148 +3569,6 @@
         <w:jc w:val="both"/>
       </w:pPr>
       <w:r>
-        <w:t xml:space="preserve">Do vậy, nếu xác </w:t>
-      </w:r>
-      <w:r>
-        <w:t xml:space="preserve">định số x là số nguyên tố, </w:t>
-      </w:r>
-      <w:r>
-        <w:t>có thể kết luận rằng mọi số nguyên là bội của x đều không phải là số nguyên tố.</w:t>
-      </w:r>
-    </w:p>
-    <w:p>
-      <w:pPr>
-        <w:rPr>
-          <w:b/>
-        </w:rPr>
-      </w:pPr>
-      <w:r>
-        <w:rPr>
-          <w:b/>
-        </w:rPr>
-        <w:t>2.2.2 Sàng Eratosthenes</w:t>
-      </w:r>
-    </w:p>
-    <w:p>
-      <w:pPr>
-        <w:ind w:left="720" w:firstLine="0"/>
-        <w:jc w:val="both"/>
-      </w:pPr>
-      <w:r>
-        <w:t xml:space="preserve">Sàng </w:t>
-      </w:r>
-      <w:proofErr w:type="gramStart"/>
-      <w:r>
-        <w:t>Erathosthenes  dùng</w:t>
-      </w:r>
-      <w:proofErr w:type="gramEnd"/>
-      <w:r>
-        <w:t xml:space="preserve"> để tìm các số nguyên tố nhỏ hơn hoặc bằng N hoặc có thể dùng để kiểm tra một số nguyên nhỏ hơn hoặc bằng N có phải là số nguyên tố không.</w:t>
-      </w:r>
-    </w:p>
-    <w:p>
-      <w:pPr>
-        <w:ind w:left="720" w:firstLine="0"/>
-        <w:jc w:val="both"/>
-      </w:pPr>
-      <w:r>
-        <w:t>Lý thuyết</w:t>
-      </w:r>
-      <w:r>
-        <w:t xml:space="preserve"> hoạt động của sàng: tạo 1 danh sách các số tự nhiên từ 2 đến </w:t>
-      </w:r>
-      <w:r>
-        <w:t>N</w:t>
-      </w:r>
-      <w:r>
-        <w:t xml:space="preserve"> và giả sử các số đó đều là số nguyên tố.</w:t>
-      </w:r>
-      <w:r>
-        <w:t xml:space="preserve"> </w:t>
-      </w:r>
-      <w:proofErr w:type="gramStart"/>
-      <w:r>
-        <w:t>Duyệt từ đầu danh sách đến cuối danh sách</w:t>
-      </w:r>
-      <w:r>
-        <w:t>,</w:t>
-      </w:r>
-      <w:r>
-        <w:t xml:space="preserve"> nếu phần tử đang duyệt</w:t>
-      </w:r>
-      <w:r>
-        <w:t xml:space="preserve"> </w:t>
-      </w:r>
-      <w:r>
-        <w:t>là</w:t>
-      </w:r>
-      <w:r>
-        <w:t xml:space="preserve"> một số nguyên tố </w:t>
-      </w:r>
-      <w:r>
-        <w:t>thì</w:t>
-      </w:r>
-      <w:r>
-        <w:t xml:space="preserve"> </w:t>
-      </w:r>
-      <w:r>
-        <w:t>đánh dấu</w:t>
-      </w:r>
-      <w:r>
-        <w:t xml:space="preserve"> tất cả các </w:t>
-      </w:r>
-      <w:r>
-        <w:t xml:space="preserve">số là </w:t>
-      </w:r>
-      <w:r>
-        <w:t>bội của số nguyên tố đó.</w:t>
-      </w:r>
-      <w:proofErr w:type="gramEnd"/>
-      <w:r>
-        <w:t xml:space="preserve"> </w:t>
-      </w:r>
-      <w:proofErr w:type="gramStart"/>
-      <w:r>
-        <w:t>Sau khi duyệt xong, các số</w:t>
-      </w:r>
-      <w:r>
-        <w:t xml:space="preserve"> chưa bị đánh dấu là các số nguyên tố cần tìm</w:t>
-      </w:r>
-      <w:r>
-        <w:t>.</w:t>
-      </w:r>
-      <w:proofErr w:type="gramEnd"/>
-    </w:p>
-    <w:p>
-      <w:pPr>
-        <w:rPr>
-          <w:b/>
-        </w:rPr>
-      </w:pPr>
-      <w:r>
-        <w:rPr>
-          <w:b/>
-        </w:rPr>
-        <w:t>2.2.3 Độ cao của một số</w:t>
-      </w:r>
-    </w:p>
-    <w:p>
-      <w:pPr>
-        <w:ind w:firstLine="720"/>
-        <w:jc w:val="both"/>
-      </w:pPr>
-      <w:proofErr w:type="gramStart"/>
-      <w:r>
-        <w:t>Độ cao của một số tự nhiên là tổng các chữ số của số đó.</w:t>
-      </w:r>
-      <w:proofErr w:type="gramEnd"/>
-    </w:p>
-    <w:p>
-      <w:pPr>
-        <w:ind w:left="720" w:firstLine="0"/>
-        <w:jc w:val="both"/>
-      </w:pPr>
-      <w:r>
         <w:t>Để tìm độ</w:t>
       </w:r>
       <w:r>
@@ -3458,10 +3581,22 @@
         <w:t xml:space="preserve">tiến hành lấy số N chia lấy phần dư nhằm lấy chữ số cuối cùng N </w:t>
       </w:r>
       <w:r>
-        <w:t xml:space="preserve">và cộng dồn vào </w:t>
+        <w:t xml:space="preserve">và cộng dồn </w:t>
+      </w:r>
+      <w:r>
+        <w:t xml:space="preserve">chữ </w:t>
       </w:r>
       <w:r>
         <w:lastRenderedPageBreak/>
+        <w:t xml:space="preserve">số cuối đó </w:t>
+      </w:r>
+      <w:r>
+        <w:t xml:space="preserve">vào </w:t>
+      </w:r>
+      <w:r>
+        <w:t xml:space="preserve">biến </w:t>
+      </w:r>
+      <w:r>
         <w:t>sum</w:t>
       </w:r>
       <w:r>
@@ -3481,27 +3616,27 @@
       <w:pPr>
         <w:pStyle w:val="Heading1"/>
       </w:pPr>
-      <w:bookmarkStart w:id="9" w:name="_Toc19885212"/>
+      <w:bookmarkStart w:id="10" w:name="_Toc19885212"/>
       <w:r>
         <w:t xml:space="preserve">TỔ CHỨC </w:t>
       </w:r>
       <w:r>
         <w:t>CẤU TRÚC DỮ LIỆU VÀ THUẬT TOÁN</w:t>
       </w:r>
-      <w:bookmarkEnd w:id="9"/>
+      <w:bookmarkEnd w:id="10"/>
     </w:p>
     <w:p>
       <w:pPr>
         <w:pStyle w:val="Heading2"/>
       </w:pPr>
-      <w:bookmarkStart w:id="10" w:name="_Toc19885213"/>
+      <w:bookmarkStart w:id="11" w:name="_Toc19885213"/>
       <w:r>
         <w:t>Phát biểu</w:t>
       </w:r>
       <w:r>
         <w:t xml:space="preserve"> bài toán</w:t>
       </w:r>
-      <w:bookmarkEnd w:id="10"/>
+      <w:bookmarkEnd w:id="11"/>
     </w:p>
     <w:p>
       <w:pPr>
@@ -3527,12 +3662,7 @@
       </w:r>
       <w:proofErr w:type="gramStart"/>
       <w:r>
-        <w:t xml:space="preserve">Hãy viết chương trình C (có sử </w:t>
-      </w:r>
-      <w:bookmarkStart w:id="11" w:name="_GoBack"/>
-      <w:bookmarkEnd w:id="11"/>
-      <w:r>
-        <w:t>dụng file) để thực hiện yêu cầu trên.</w:t>
+        <w:t>Hãy viết chương trình C (có sử dụng file) để thực hiện yêu cầu trên.</w:t>
       </w:r>
       <w:proofErr w:type="gramEnd"/>
     </w:p>
@@ -7025,7 +7155,7 @@
         <w:rStyle w:val="PageNumber"/>
         <w:noProof/>
       </w:rPr>
-      <w:t>25</w:t>
+      <w:t>3</w:t>
     </w:r>
     <w:r>
       <w:rPr>
@@ -11299,6 +11429,21 @@
 </file>
 
 <file path=customXml/item1.xml><?xml version="1.0" encoding="utf-8"?>
+<p:properties xmlns:p="http://schemas.microsoft.com/office/2006/metadata/properties" xmlns:xsi="http://www.w3.org/2001/XMLSchema-instance" xmlns:pc="http://schemas.microsoft.com/office/infopath/2007/PartnerControls">
+  <documentManagement/>
+</p:properties>
+</file>
+
+<file path=customXml/item2.xml><?xml version="1.0" encoding="utf-8"?>
+<?mso-contentType ?>
+<FormTemplates xmlns="http://schemas.microsoft.com/sharepoint/v3/contenttype/forms">
+  <Display>DocumentLibraryForm</Display>
+  <Edit>DocumentLibraryForm</Edit>
+  <New>DocumentLibraryForm</New>
+</FormTemplates>
+</file>
+
+<file path=customXml/item3.xml><?xml version="1.0" encoding="utf-8"?>
 <ct:contentTypeSchema xmlns:ct="http://schemas.microsoft.com/office/2006/metadata/contentType" xmlns:ma="http://schemas.microsoft.com/office/2006/metadata/properties/metaAttributes" ct:_="" ma:_="" ma:contentTypeName="Document" ma:contentTypeID="0x01010057845FD5E9AF8540A5A559DDEAF450B6" ma:contentTypeVersion="2" ma:contentTypeDescription="Create a new document." ma:contentTypeScope="" ma:versionID="34c53af6256a9b8194bbfc485db1e287">
   <xsd:schema xmlns:xsd="http://www.w3.org/2001/XMLSchema" xmlns:xs="http://www.w3.org/2001/XMLSchema" xmlns:p="http://schemas.microsoft.com/office/2006/metadata/properties" xmlns:ns2="320bece2-2b55-4c1e-937b-c1a746653936" targetNamespace="http://schemas.microsoft.com/office/2006/metadata/properties" ma:root="true" ma:fieldsID="e7ef7cb555c61a0a6bd0733b3200f699" ns2:_="">
     <xsd:import namespace="320bece2-2b55-4c1e-937b-c1a746653936"/>
@@ -11430,26 +11575,28 @@
 </ct:contentTypeSchema>
 </file>
 
-<file path=customXml/item2.xml><?xml version="1.0" encoding="utf-8"?>
-<?mso-contentType ?>
-<FormTemplates xmlns="http://schemas.microsoft.com/sharepoint/v3/contenttype/forms">
-  <Display>DocumentLibraryForm</Display>
-  <Edit>DocumentLibraryForm</Edit>
-  <New>DocumentLibraryForm</New>
-</FormTemplates>
-</file>
-
-<file path=customXml/item3.xml><?xml version="1.0" encoding="utf-8"?>
-<p:properties xmlns:p="http://schemas.microsoft.com/office/2006/metadata/properties" xmlns:xsi="http://www.w3.org/2001/XMLSchema-instance" xmlns:pc="http://schemas.microsoft.com/office/infopath/2007/PartnerControls">
-  <documentManagement/>
-</p:properties>
-</file>
-
 <file path=customXml/item4.xml><?xml version="1.0" encoding="utf-8"?>
 <b:Sources xmlns:b="http://schemas.openxmlformats.org/officeDocument/2006/bibliography" xmlns="http://schemas.openxmlformats.org/officeDocument/2006/bibliography" SelectedStyle="/APASixthEditionOfficeOnline.xsl" StyleName="APA" Version="6"/>
 </file>
 
 <file path=customXml/itemProps1.xml><?xml version="1.0" encoding="utf-8"?>
+<ds:datastoreItem xmlns:ds="http://schemas.openxmlformats.org/officeDocument/2006/customXml" ds:itemID="{17A851A1-9E03-4339-A5C0-2D297D547D64}">
+  <ds:schemaRefs>
+    <ds:schemaRef ds:uri="http://schemas.microsoft.com/office/2006/metadata/properties"/>
+    <ds:schemaRef ds:uri="http://schemas.microsoft.com/office/infopath/2007/PartnerControls"/>
+  </ds:schemaRefs>
+</ds:datastoreItem>
+</file>
+
+<file path=customXml/itemProps2.xml><?xml version="1.0" encoding="utf-8"?>
+<ds:datastoreItem xmlns:ds="http://schemas.openxmlformats.org/officeDocument/2006/customXml" ds:itemID="{0E8CE6AA-55BC-483F-ABDF-99FD6ED17977}">
+  <ds:schemaRefs>
+    <ds:schemaRef ds:uri="http://schemas.microsoft.com/sharepoint/v3/contenttype/forms"/>
+  </ds:schemaRefs>
+</ds:datastoreItem>
+</file>
+
+<file path=customXml/itemProps3.xml><?xml version="1.0" encoding="utf-8"?>
 <ds:datastoreItem xmlns:ds="http://schemas.openxmlformats.org/officeDocument/2006/customXml" ds:itemID="{F81B0285-2D6A-4339-94B0-5E1363F23462}">
   <ds:schemaRefs>
     <ds:schemaRef ds:uri="http://schemas.microsoft.com/office/2006/metadata/contentType"/>
@@ -11467,25 +11614,8 @@
 </ds:datastoreItem>
 </file>
 
-<file path=customXml/itemProps2.xml><?xml version="1.0" encoding="utf-8"?>
-<ds:datastoreItem xmlns:ds="http://schemas.openxmlformats.org/officeDocument/2006/customXml" ds:itemID="{0E8CE6AA-55BC-483F-ABDF-99FD6ED17977}">
-  <ds:schemaRefs>
-    <ds:schemaRef ds:uri="http://schemas.microsoft.com/sharepoint/v3/contenttype/forms"/>
-  </ds:schemaRefs>
-</ds:datastoreItem>
-</file>
-
-<file path=customXml/itemProps3.xml><?xml version="1.0" encoding="utf-8"?>
-<ds:datastoreItem xmlns:ds="http://schemas.openxmlformats.org/officeDocument/2006/customXml" ds:itemID="{17A851A1-9E03-4339-A5C0-2D297D547D64}">
-  <ds:schemaRefs>
-    <ds:schemaRef ds:uri="http://schemas.microsoft.com/office/2006/metadata/properties"/>
-    <ds:schemaRef ds:uri="http://schemas.microsoft.com/office/infopath/2007/PartnerControls"/>
-  </ds:schemaRefs>
-</ds:datastoreItem>
-</file>
-
 <file path=customXml/itemProps4.xml><?xml version="1.0" encoding="utf-8"?>
-<ds:datastoreItem xmlns:ds="http://schemas.openxmlformats.org/officeDocument/2006/customXml" ds:itemID="{0F255A58-455F-4D98-8607-1248AADE6FA7}">
+<ds:datastoreItem xmlns:ds="http://schemas.openxmlformats.org/officeDocument/2006/customXml" ds:itemID="{96241510-316C-4DFC-AD8B-23E728FD644B}">
   <ds:schemaRefs>
     <ds:schemaRef ds:uri="http://schemas.openxmlformats.org/officeDocument/2006/bibliography"/>
   </ds:schemaRefs>

--- a/docs/Bao cao - DoAnCoSo - 102190200.docx
+++ b/docs/Bao cao - DoAnCoSo - 102190200.docx
@@ -1140,16 +1140,11 @@
             <w:noProof/>
             <w:webHidden/>
           </w:rPr>
-        </w:r>
-        <w:r>
-          <w:rPr>
-            <w:noProof/>
-            <w:webHidden/>
-          </w:rPr>
           <w:fldChar w:fldCharType="separate"/>
         </w:r>
         <w:r>
           <w:rPr>
+            <w:bCs/>
             <w:noProof/>
             <w:webHidden/>
           </w:rPr>
@@ -1227,16 +1222,11 @@
             <w:noProof/>
             <w:webHidden/>
           </w:rPr>
-        </w:r>
-        <w:r>
-          <w:rPr>
-            <w:noProof/>
-            <w:webHidden/>
-          </w:rPr>
           <w:fldChar w:fldCharType="separate"/>
         </w:r>
         <w:r>
           <w:rPr>
+            <w:bCs/>
             <w:noProof/>
             <w:webHidden/>
           </w:rPr>
@@ -1739,16 +1729,7 @@
             <w:rStyle w:val="Hyperlink"/>
             <w:noProof/>
           </w:rPr>
-          <w:t>Tổ chức chương t</w:t>
-        </w:r>
-        <w:bookmarkStart w:id="6" w:name="_GoBack"/>
-        <w:bookmarkEnd w:id="6"/>
-        <w:r>
-          <w:rPr>
-            <w:rStyle w:val="Hyperlink"/>
-            <w:noProof/>
-          </w:rPr>
-          <w:t>rình</w:t>
+          <w:t>Tổ chức chương trình</w:t>
         </w:r>
         <w:r>
           <w:rPr>
@@ -2255,12 +2236,12 @@
       <w:r>
         <w:br w:type="page"/>
       </w:r>
-      <w:bookmarkStart w:id="7" w:name="_Toc19885206"/>
+      <w:bookmarkStart w:id="6" w:name="_Toc19885206"/>
       <w:r>
         <w:lastRenderedPageBreak/>
         <w:t>DANH MỤC HÌNH VẼ</w:t>
       </w:r>
-      <w:bookmarkEnd w:id="7"/>
+      <w:bookmarkEnd w:id="6"/>
     </w:p>
     <w:p>
       <w:pPr>
@@ -3094,14 +3075,14 @@
           <w:rStyle w:val="apple-converted-space"/>
         </w:rPr>
       </w:pPr>
-      <w:bookmarkStart w:id="8" w:name="_Toc19885210"/>
+      <w:bookmarkStart w:id="7" w:name="_Toc19885210"/>
       <w:r>
         <w:rPr>
           <w:rStyle w:val="apple-converted-space"/>
         </w:rPr>
         <w:t>Ý tưởng</w:t>
       </w:r>
-      <w:bookmarkEnd w:id="8"/>
+      <w:bookmarkEnd w:id="7"/>
     </w:p>
     <w:p>
       <w:pPr>
@@ -3338,14 +3319,14 @@
           <w:rStyle w:val="apple-converted-space"/>
         </w:rPr>
       </w:pPr>
-      <w:bookmarkStart w:id="9" w:name="_Toc19885211"/>
+      <w:bookmarkStart w:id="8" w:name="_Toc19885211"/>
       <w:r>
         <w:rPr>
           <w:rStyle w:val="apple-converted-space"/>
         </w:rPr>
         <w:t>Cơ sở lý thuyết</w:t>
       </w:r>
-      <w:bookmarkEnd w:id="9"/>
+      <w:bookmarkEnd w:id="8"/>
     </w:p>
     <w:p>
       <w:pPr>
@@ -3616,27 +3597,27 @@
       <w:pPr>
         <w:pStyle w:val="Heading1"/>
       </w:pPr>
-      <w:bookmarkStart w:id="10" w:name="_Toc19885212"/>
+      <w:bookmarkStart w:id="9" w:name="_Toc19885212"/>
       <w:r>
         <w:t xml:space="preserve">TỔ CHỨC </w:t>
       </w:r>
       <w:r>
         <w:t>CẤU TRÚC DỮ LIỆU VÀ THUẬT TOÁN</w:t>
       </w:r>
+      <w:bookmarkEnd w:id="9"/>
+    </w:p>
+    <w:p>
+      <w:pPr>
+        <w:pStyle w:val="Heading2"/>
+      </w:pPr>
+      <w:bookmarkStart w:id="10" w:name="_Toc19885213"/>
+      <w:r>
+        <w:t>Phát biểu</w:t>
+      </w:r>
+      <w:r>
+        <w:t xml:space="preserve"> bài toán</w:t>
+      </w:r>
       <w:bookmarkEnd w:id="10"/>
-    </w:p>
-    <w:p>
-      <w:pPr>
-        <w:pStyle w:val="Heading2"/>
-      </w:pPr>
-      <w:bookmarkStart w:id="11" w:name="_Toc19885213"/>
-      <w:r>
-        <w:t>Phát biểu</w:t>
-      </w:r>
-      <w:r>
-        <w:t xml:space="preserve"> bài toán</w:t>
-      </w:r>
-      <w:bookmarkEnd w:id="11"/>
     </w:p>
     <w:p>
       <w:pPr>
@@ -3717,11 +3698,11 @@
       <w:pPr>
         <w:pStyle w:val="Heading2"/>
       </w:pPr>
-      <w:bookmarkStart w:id="12" w:name="_Toc19885214"/>
+      <w:bookmarkStart w:id="11" w:name="_Toc19885214"/>
       <w:r>
         <w:t>Cấu trúc dữ liệu</w:t>
       </w:r>
-      <w:bookmarkEnd w:id="12"/>
+      <w:bookmarkEnd w:id="11"/>
     </w:p>
     <w:p>
       <w:pPr>
@@ -3834,24 +3815,19 @@
     <w:p>
       <w:pPr>
         <w:pStyle w:val="0-NDUNG"/>
-        <w:ind w:left="720" w:firstLine="0"/>
-      </w:pPr>
-    </w:p>
-    <w:p>
-      <w:pPr>
-        <w:pStyle w:val="0-NDUNG"/>
-        <w:ind w:left="720" w:firstLine="0"/>
+        <w:ind w:firstLine="0"/>
       </w:pPr>
     </w:p>
     <w:p>
       <w:pPr>
         <w:pStyle w:val="Heading2"/>
       </w:pPr>
-      <w:bookmarkStart w:id="13" w:name="_Toc19885215"/>
-      <w:r>
+      <w:bookmarkStart w:id="12" w:name="_Toc19885215"/>
+      <w:r>
+        <w:lastRenderedPageBreak/>
         <w:t>Thuật toán</w:t>
       </w:r>
-      <w:bookmarkEnd w:id="13"/>
+      <w:bookmarkEnd w:id="12"/>
     </w:p>
     <w:p>
       <w:pPr>
@@ -4162,7 +4138,6 @@
           <w:b/>
           <w:lang w:val="fr-FR"/>
         </w:rPr>
-        <w:lastRenderedPageBreak/>
         <w:t>3.3.2</w:t>
       </w:r>
       <w:r>
@@ -4181,6 +4156,7 @@
         <w:rPr>
           <w:noProof/>
         </w:rPr>
+        <w:lastRenderedPageBreak/>
         <w:drawing>
           <wp:inline distT="0" distB="0" distL="0" distR="0" wp14:anchorId="5A28A3A6" wp14:editId="641B0AC4">
             <wp:extent cx="5410200" cy="8770573"/>
@@ -4236,7 +4212,6 @@
         <w:jc w:val="center"/>
       </w:pPr>
       <w:r>
-        <w:lastRenderedPageBreak/>
         <w:t>Hình 3.2 Sơ đồ khối thuật toán sàng Eratosthenes</w:t>
       </w:r>
     </w:p>
@@ -4253,12 +4228,13 @@
           <w:i/>
         </w:rPr>
       </w:pPr>
-      <w:bookmarkStart w:id="14" w:name="_Toc19885216"/>
+      <w:bookmarkStart w:id="13" w:name="_Toc19885216"/>
       <w:r>
         <w:rPr>
           <w:b/>
           <w:i/>
         </w:rPr>
+        <w:lastRenderedPageBreak/>
         <w:t xml:space="preserve">Psude code: </w:t>
       </w:r>
     </w:p>
@@ -4500,17 +4476,17 @@
       <w:r>
         <w:t>CHƯƠNG TRÌNH VÀ KẾT QUẢ</w:t>
       </w:r>
+      <w:bookmarkEnd w:id="13"/>
+    </w:p>
+    <w:p>
+      <w:pPr>
+        <w:pStyle w:val="Heading2"/>
+      </w:pPr>
+      <w:bookmarkStart w:id="14" w:name="_Toc19885217"/>
+      <w:r>
+        <w:t>Tổ chức chương trình</w:t>
+      </w:r>
       <w:bookmarkEnd w:id="14"/>
-    </w:p>
-    <w:p>
-      <w:pPr>
-        <w:pStyle w:val="Heading2"/>
-      </w:pPr>
-      <w:bookmarkStart w:id="15" w:name="_Toc19885217"/>
-      <w:r>
-        <w:t>Tổ chức chương trình</w:t>
-      </w:r>
-      <w:bookmarkEnd w:id="15"/>
     </w:p>
     <w:p>
       <w:pPr>
@@ -4710,7 +4686,7 @@
       <w:pPr>
         <w:pStyle w:val="Heading2"/>
       </w:pPr>
-      <w:bookmarkStart w:id="16" w:name="_Toc19885218"/>
+      <w:bookmarkStart w:id="15" w:name="_Toc19885218"/>
       <w:r>
         <w:t xml:space="preserve">Kết </w:t>
       </w:r>
@@ -4720,23 +4696,23 @@
       <w:r>
         <w:t>uả</w:t>
       </w:r>
+      <w:bookmarkEnd w:id="15"/>
+    </w:p>
+    <w:p>
+      <w:pPr>
+        <w:pStyle w:val="Heading3"/>
+      </w:pPr>
+      <w:bookmarkStart w:id="16" w:name="_Toc19885219"/>
+      <w:r>
+        <w:t>Giao diện</w:t>
+      </w:r>
+      <w:r>
+        <w:t xml:space="preserve"> chính của</w:t>
+      </w:r>
+      <w:r>
+        <w:t xml:space="preserve"> chương trình</w:t>
+      </w:r>
       <w:bookmarkEnd w:id="16"/>
-    </w:p>
-    <w:p>
-      <w:pPr>
-        <w:pStyle w:val="Heading3"/>
-      </w:pPr>
-      <w:bookmarkStart w:id="17" w:name="_Toc19885219"/>
-      <w:r>
-        <w:t>Giao diện</w:t>
-      </w:r>
-      <w:r>
-        <w:t xml:space="preserve"> chính của</w:t>
-      </w:r>
-      <w:r>
-        <w:t xml:space="preserve"> chương trình</w:t>
-      </w:r>
-      <w:bookmarkEnd w:id="17"/>
     </w:p>
     <w:p>
       <w:pPr>
@@ -5625,18 +5601,20 @@
       </w:r>
     </w:p>
     <w:p/>
+    <w:p/>
     <w:p>
       <w:pPr>
         <w:pStyle w:val="Heading3"/>
       </w:pPr>
-      <w:bookmarkStart w:id="18" w:name="_Toc19885220"/>
-      <w:r>
+      <w:bookmarkStart w:id="17" w:name="_Toc19885220"/>
+      <w:r>
+        <w:lastRenderedPageBreak/>
         <w:t xml:space="preserve">Kết quả </w:t>
       </w:r>
       <w:r>
         <w:t>thực thi của chương trình</w:t>
       </w:r>
-      <w:bookmarkEnd w:id="18"/>
+      <w:bookmarkEnd w:id="17"/>
     </w:p>
     <w:tbl>
       <w:tblPr>
@@ -5728,11 +5706,7 @@
               <w:ind w:firstLine="0"/>
             </w:pPr>
             <w:r>
-              <w:t xml:space="preserve">Số lượng số nguyên </w:t>
-            </w:r>
-            <w:r>
-              <w:lastRenderedPageBreak/>
-              <w:t>tố có chiều cao H</w:t>
+              <w:t>Số lượng số nguyên tố có chiều cao H</w:t>
             </w:r>
           </w:p>
         </w:tc>
@@ -5748,7 +5722,6 @@
               <w:jc w:val="center"/>
             </w:pPr>
             <w:r>
-              <w:lastRenderedPageBreak/>
               <w:t>11</w:t>
             </w:r>
           </w:p>
@@ -5959,7 +5932,11 @@
               <w:jc w:val="center"/>
             </w:pPr>
             <w:r>
-              <w:t>44</w:t>
+              <w:t>4</w:t>
+            </w:r>
+            <w:r>
+              <w:lastRenderedPageBreak/>
+              <w:t>4</w:t>
             </w:r>
           </w:p>
         </w:tc>
@@ -5973,6 +5950,7 @@
               <w:ind w:firstLine="0"/>
             </w:pPr>
             <w:r>
+              <w:lastRenderedPageBreak/>
               <w:t>10000</w:t>
             </w:r>
           </w:p>
@@ -6002,11 +5980,11 @@
               <w:ind w:firstLine="0"/>
             </w:pPr>
             <w:r>
-              <w:t xml:space="preserve">89 179 197 269 359 449 467 557 593 647 683 719 773 809 827 863 881 </w:t>
+              <w:t xml:space="preserve">89 179 197 269 359 </w:t>
             </w:r>
             <w:r>
               <w:lastRenderedPageBreak/>
-              <w:t>953 971 1097 1187 1259 1277 1367 1439 1493 1583 1619 1637 1709 1871 1907 2069 2087 2267 2339 2357 2393 2447 2591 2609 2663 2753 2843 2861 3167 3257 3329 3347 3491 3527 3581 3617 3671 3761 3833 3851 3923 4049 4139 4157 4229 4283 4337 4373 4391 4409 4463 4481 4517 4643 4733 4751 4931 5039 5147 5237 5273 5309 5381 5417 5471 5507 5651 5741 5813 5903 6029 6047 6173 6263 6317 6353 6551 6803 6911 7019 7109 7127 7253 7307 7433 7451 7523 7541 7703 7901 8009 8081 8117 8171 8243 8423 8513 9161 9323 9341 9413 9431 9521</w:t>
+              <w:t>449 467 557 593 647 683 719 773 809 827 863 881 953 971 1097 1187 1259 1277 1367 1439 1493 1583 1619 1637 1709 1871 1907 2069 2087 2267 2339 2357 2393 2447 2591 2609 2663 2753 2843 2861 3167 3257 3329 3347 3491 3527 3581 3617 3671 3761 3833 3851 3923 4049 4139 4157 4229 4283 4337 4373 4391 4409 4463 4481 4517 4643 4733 4751 4931 5039 5147 5237 5273 5309 5381 5417 5471 5507 5651 5741 5813 5903 6029 6047 6173 6263 6317 6353 6551 6803 6911 7019 7109 7127 7253 7307 7433 7451 7523 7541 7703 7901 8009 8081 8117 8171 8243 8423 8513 9161 9323 9341 9413 9431 9521</w:t>
             </w:r>
           </w:p>
         </w:tc>
@@ -6078,11 +6056,11 @@
               <w:ind w:firstLine="0"/>
             </w:pPr>
             <w:r>
-              <w:t xml:space="preserve">2999 3989 4799 4889 5879 5897 5987 6599 6689 6779 6869 6959 6977 7499 7589 7877 7949 8597 8669 8849 8867 </w:t>
+              <w:t xml:space="preserve">2999 3989 4799 4889 5879 5897 5987 6599 6689 6779 6869 6959 </w:t>
             </w:r>
             <w:r>
               <w:lastRenderedPageBreak/>
-              <w:t>9479 9497 9587 9677 9749 9767 9839 9857 9929</w:t>
+              <w:t>6977 7499 7589 7877 7949 8597 8669 8849 8867 9479 9497 9587 9677 9749 9767 9839 9857 9929</w:t>
             </w:r>
           </w:p>
         </w:tc>
@@ -6170,11 +6148,11 @@
               <w:ind w:firstLine="0"/>
             </w:pPr>
             <w:r>
-              <w:t xml:space="preserve">53401 54013 54121 55021 55201 56101 60133 60223 60331 60601 61051 61141 61231 62131 62311 62401 63031 63103 63211 65011 65101 70051 70123 70141 </w:t>
+              <w:t xml:space="preserve">53401 54013 54121 55021 55201 56101 60133 60223 60331 60601 61051 61141 61231 62131 62311 </w:t>
             </w:r>
             <w:r>
               <w:lastRenderedPageBreak/>
-              <w:t>70321 70501 71023 72031 72103 72211 74101 80221 81013 81031 82003 82021 83101 90031 90121 93001</w:t>
+              <w:t>62401 63031 63103 63211 65011 65101 70051 70123 70141 70321 70501 71023 72031 72103 72211 74101 80221 81013 81031 82003 82021 83101 90031 90121 93001</w:t>
             </w:r>
           </w:p>
         </w:tc>
@@ -6262,11 +6240,11 @@
               <w:ind w:firstLine="0"/>
             </w:pPr>
             <w:r>
-              <w:t xml:space="preserve">93913 94057 94219 94273 94291 94309 94327 94543 94561 94651 94723 94903 95083 95191 95317 95443 95461 95713 95731 95803 95911 96181 96451 96703 97081 97117 97171 97423 97441 97711 98017 98143 98251 </w:t>
+              <w:t xml:space="preserve">93913 94057 94219 94273 94291 94309 94327 94543 94561 94651 94723 94903 95083 95191 95317 95443 95461 95713 95731 95803 95911 96181 96451 96703 </w:t>
             </w:r>
             <w:r>
               <w:lastRenderedPageBreak/>
-              <w:t>98323 99133 99223 99241</w:t>
+              <w:t>97081 97117 97171 97423 97441 97711 98017 98143 98251 98323 99133 99223 99241</w:t>
             </w:r>
           </w:p>
         </w:tc>
@@ -6353,11 +6331,11 @@
               <w:ind w:firstLine="0"/>
             </w:pPr>
             <w:r>
-              <w:t xml:space="preserve">954221 955103 955211 956003 960017 960053 960251 960341 960521 961133 961151 961241 961313 961511 961601 962033 962051 962303 963311 965201 966011 970043 970061 970133 970313 970421 971051 971141 971501 972113 972131 972221 </w:t>
+              <w:t xml:space="preserve">954221 955103 955211 956003 960017 960053 960251 960341 960521 961133 961151 961241 961313 961511 961601 962033 962051 962303 963311 965201 966011 970043 970061 970133 970313 970421 </w:t>
             </w:r>
             <w:r>
               <w:lastRenderedPageBreak/>
-              <w:t>973031 974003 975011 980321 981023 981221 981311 982103 982211 982301 990023 991031 992021 992111 993011</w:t>
+              <w:t>971051 971141 971501 972113 972131 972221 973031 974003 975011 980321 981023 981221 981311 982103 982211 982301 990023 991031 992021 992111 993011</w:t>
             </w:r>
           </w:p>
         </w:tc>
@@ -6444,11 +6422,11 @@
               <w:ind w:firstLine="0"/>
             </w:pPr>
             <w:r>
-              <w:t xml:space="preserve">842111 844001 850121 850211 850301 852011 852101 871001 880001 900143 900161 900233 900701 901007 901133 901403 902141 902303 902501 903311 904103 904121 </w:t>
+              <w:t xml:space="preserve">842111 844001 850121 850211 850301 852011 852101 871001 880001 900143 900161 900233 900701 901007 901133 901403 </w:t>
             </w:r>
             <w:r>
               <w:lastRenderedPageBreak/>
-              <w:t xml:space="preserve">905111 906011 910421 911033 911231 911303 911321 913013 913103 914021 920123 920411 921203 922211 923201 924101 930113 931013 932003 932021 934001 940031 940301 941201 942101 950111 </w:t>
+              <w:t xml:space="preserve">902141 902303 902501 903311 904103 904121 905111 906011 910421 911033 911231 911303 911321 913013 913103 914021 920123 920411 921203 922211 923201 924101 930113 931013 932003 932021 934001 940031 940301 941201 942101 950111 </w:t>
             </w:r>
           </w:p>
           <w:p>
@@ -6549,11 +6527,8 @@
               <w:ind w:firstLine="0"/>
             </w:pPr>
             <w:r>
-              <w:t xml:space="preserve">924023 924041 924401 925103 925121 926111 </w:t>
-            </w:r>
-            <w:r>
               <w:lastRenderedPageBreak/>
-              <w:t>928001 930071 930323 931241 931313 931421 932051 932231 932303 933221 934121 934301 935003 935021 935201 940223 940241 940403 940421 941123 942041 942113 942311 942401 943013 943031 943301 944003 950231 950501 951023 951131 951221 953111 954011 960131 970031 971021 971111 973001 981011</w:t>
+              <w:t>924023 924041 924401 925103 925121 926111 928001 930071 930323 931241 931313 931421 932051 932231 932303 933221 934121 934301 935003 935021 935201 940223 940241 940403 940421 941123 942041 942113 942311 942401 943013 943031 943301 944003 950231 950501 951023 951131 951221 953111 954011 960131 970031 971021 971111 973001 981011</w:t>
             </w:r>
           </w:p>
         </w:tc>
@@ -6583,19 +6558,21 @@
     <w:p/>
     <w:p/>
     <w:p/>
-    <w:p/>
-    <w:p/>
-    <w:p/>
+    <w:p>
+      <w:pPr>
+        <w:ind w:firstLine="0"/>
+      </w:pPr>
+    </w:p>
     <w:p>
       <w:pPr>
         <w:pStyle w:val="Heading3"/>
       </w:pPr>
-      <w:bookmarkStart w:id="19" w:name="_Toc19885221"/>
+      <w:bookmarkStart w:id="18" w:name="_Toc19885221"/>
       <w:r>
         <w:lastRenderedPageBreak/>
         <w:t>Nhận xét</w:t>
       </w:r>
-      <w:bookmarkEnd w:id="19"/>
+      <w:bookmarkEnd w:id="18"/>
     </w:p>
     <w:p>
       <w:r>
@@ -6747,8 +6724,6 @@
         <w:t>…………………………………………………………………………………......</w:t>
       </w:r>
     </w:p>
-    <w:p/>
-    <w:p/>
     <w:p>
       <w:pPr>
         <w:pStyle w:val="Heading1"/>
@@ -6757,11 +6732,12 @@
           <w:numId w:val="0"/>
         </w:numPr>
       </w:pPr>
-      <w:bookmarkStart w:id="20" w:name="_Toc19885222"/>
-      <w:r>
+      <w:bookmarkStart w:id="19" w:name="_Toc19885222"/>
+      <w:r>
+        <w:lastRenderedPageBreak/>
         <w:t>KẾT LUẬN VÀ HƯỚNG PHÁT TRIỂN</w:t>
       </w:r>
-      <w:bookmarkEnd w:id="20"/>
+      <w:bookmarkEnd w:id="19"/>
     </w:p>
     <w:p>
       <w:pPr>
@@ -6771,11 +6747,11 @@
           <w:numId w:val="19"/>
         </w:numPr>
       </w:pPr>
-      <w:bookmarkStart w:id="21" w:name="_Toc19885223"/>
+      <w:bookmarkStart w:id="20" w:name="_Toc19885223"/>
       <w:r>
         <w:t>Kết luận</w:t>
       </w:r>
-      <w:bookmarkEnd w:id="21"/>
+      <w:bookmarkEnd w:id="20"/>
     </w:p>
     <w:p>
       <w:pPr>
@@ -6833,12 +6809,12 @@
           <w:numId w:val="19"/>
         </w:numPr>
       </w:pPr>
-      <w:bookmarkStart w:id="22" w:name="_Toc19885224"/>
-      <w:bookmarkStart w:id="23" w:name="_Toc19885225"/>
+      <w:bookmarkStart w:id="21" w:name="_Toc19885224"/>
+      <w:bookmarkStart w:id="22" w:name="_Toc19885225"/>
       <w:r>
         <w:t>Hướng phát triển</w:t>
       </w:r>
-      <w:bookmarkEnd w:id="22"/>
+      <w:bookmarkEnd w:id="21"/>
     </w:p>
     <w:p>
       <w:pPr>
@@ -6893,7 +6869,7 @@
         <w:lastRenderedPageBreak/>
         <w:t>TÀI LIỆU THAM KHẢO</w:t>
       </w:r>
-      <w:bookmarkEnd w:id="23"/>
+      <w:bookmarkEnd w:id="22"/>
     </w:p>
     <w:p>
       <w:pPr>
@@ -7039,7 +7015,16 @@
           <w:b w:val="0"/>
           <w:bCs/>
         </w:rPr>
-        <w:t xml:space="preserve">[3] Nguyễn Văn Hiếu, Đọc ghi file trong C, </w:t>
+        <w:t>[3] Nguyễn Văn Hiếu, Đọc ghi fi</w:t>
+      </w:r>
+      <w:bookmarkStart w:id="23" w:name="_GoBack"/>
+      <w:bookmarkEnd w:id="23"/>
+      <w:r>
+        <w:rPr>
+          <w:b w:val="0"/>
+          <w:bCs/>
+        </w:rPr>
+        <w:t xml:space="preserve">le trong C, </w:t>
       </w:r>
       <w:hyperlink r:id="rId28" w:history="1">
         <w:r>
@@ -7054,21 +7039,103 @@
     </w:p>
     <w:p>
       <w:pPr>
-        <w:pStyle w:val="1-phan"/>
+        <w:pStyle w:val="Heading1"/>
         <w:numPr>
           <w:ilvl w:val="0"/>
           <w:numId w:val="0"/>
         </w:numPr>
-        <w:rPr>
-          <w:b w:val="0"/>
-          <w:bCs/>
-          <w:lang w:val="vi-VN"/>
-        </w:rPr>
-      </w:pPr>
+        <w:ind w:left="432" w:hanging="432"/>
+        <w:rPr>
+          <w:rFonts w:cs="Times New Roman"/>
+          <w:b w:val="0"/>
+          <w:kern w:val="0"/>
+          <w:szCs w:val="26"/>
+        </w:rPr>
+      </w:pPr>
+      <w:r>
+        <w:rPr>
+          <w:rFonts w:cs="Times New Roman"/>
+          <w:b w:val="0"/>
+          <w:kern w:val="0"/>
+          <w:szCs w:val="26"/>
+        </w:rPr>
+        <w:t xml:space="preserve">[4] </w:t>
+      </w:r>
+      <w:hyperlink r:id="rId29" w:history="1">
+        <w:r>
+          <w:rPr>
+            <w:rFonts w:cs="Times New Roman"/>
+            <w:b w:val="0"/>
+            <w:kern w:val="0"/>
+            <w:szCs w:val="26"/>
+          </w:rPr>
+          <w:t>www.programmingsimplified.com</w:t>
+        </w:r>
+      </w:hyperlink>
+      <w:proofErr w:type="gramStart"/>
+      <w:r>
+        <w:rPr>
+          <w:rFonts w:cs="Times New Roman"/>
+          <w:b w:val="0"/>
+          <w:kern w:val="0"/>
+          <w:szCs w:val="26"/>
+        </w:rPr>
+        <w:t xml:space="preserve">, </w:t>
+      </w:r>
+      <w:r>
+        <w:rPr>
+          <w:rFonts w:cs="Times New Roman"/>
+          <w:b w:val="0"/>
+          <w:kern w:val="0"/>
+          <w:szCs w:val="26"/>
+        </w:rPr>
+        <w:t xml:space="preserve"> </w:t>
+      </w:r>
+      <w:r>
+        <w:rPr>
+          <w:rFonts w:cs="Times New Roman"/>
+          <w:b w:val="0"/>
+          <w:i/>
+          <w:kern w:val="0"/>
+          <w:szCs w:val="26"/>
+        </w:rPr>
+        <w:t>functions</w:t>
+      </w:r>
+      <w:proofErr w:type="gramEnd"/>
+      <w:r>
+        <w:rPr>
+          <w:rFonts w:cs="Times New Roman"/>
+          <w:b w:val="0"/>
+          <w:i/>
+          <w:kern w:val="0"/>
+          <w:szCs w:val="26"/>
+        </w:rPr>
+        <w:t xml:space="preserve"> of graphics.h</w:t>
+      </w:r>
+      <w:r>
+        <w:rPr>
+          <w:rFonts w:cs="Times New Roman"/>
+          <w:b w:val="0"/>
+          <w:kern w:val="0"/>
+          <w:szCs w:val="26"/>
+        </w:rPr>
+        <w:t xml:space="preserve">, </w:t>
+      </w:r>
+      <w:hyperlink r:id="rId30" w:history="1">
+        <w:r>
+          <w:rPr>
+            <w:rFonts w:cs="Times New Roman"/>
+            <w:b w:val="0"/>
+            <w:kern w:val="0"/>
+            <w:szCs w:val="26"/>
+          </w:rPr>
+          <w:t>https://www.programmingsimplified.com/c/graphics.h</w:t>
+        </w:r>
+      </w:hyperlink>
     </w:p>
     <w:sectPr>
-      <w:headerReference w:type="default" r:id="rId29"/>
-      <w:footerReference w:type="default" r:id="rId30"/>
+      <w:headerReference w:type="default" r:id="rId31"/>
+      <w:footerReference w:type="default" r:id="rId32"/>
       <w:pgSz w:w="11909" w:h="16834" w:code="9"/>
       <w:pgMar w:top="1138" w:right="1138" w:bottom="1138" w:left="1699" w:header="720" w:footer="432" w:gutter="0"/>
       <w:cols w:space="720"/>
@@ -7155,7 +7222,7 @@
         <w:rStyle w:val="PageNumber"/>
         <w:noProof/>
       </w:rPr>
-      <w:t>3</w:t>
+      <w:t>25</w:t>
     </w:r>
     <w:r>
       <w:rPr>
@@ -11429,21 +11496,6 @@
 </file>
 
 <file path=customXml/item1.xml><?xml version="1.0" encoding="utf-8"?>
-<p:properties xmlns:p="http://schemas.microsoft.com/office/2006/metadata/properties" xmlns:xsi="http://www.w3.org/2001/XMLSchema-instance" xmlns:pc="http://schemas.microsoft.com/office/infopath/2007/PartnerControls">
-  <documentManagement/>
-</p:properties>
-</file>
-
-<file path=customXml/item2.xml><?xml version="1.0" encoding="utf-8"?>
-<?mso-contentType ?>
-<FormTemplates xmlns="http://schemas.microsoft.com/sharepoint/v3/contenttype/forms">
-  <Display>DocumentLibraryForm</Display>
-  <Edit>DocumentLibraryForm</Edit>
-  <New>DocumentLibraryForm</New>
-</FormTemplates>
-</file>
-
-<file path=customXml/item3.xml><?xml version="1.0" encoding="utf-8"?>
 <ct:contentTypeSchema xmlns:ct="http://schemas.microsoft.com/office/2006/metadata/contentType" xmlns:ma="http://schemas.microsoft.com/office/2006/metadata/properties/metaAttributes" ct:_="" ma:_="" ma:contentTypeName="Document" ma:contentTypeID="0x01010057845FD5E9AF8540A5A559DDEAF450B6" ma:contentTypeVersion="2" ma:contentTypeDescription="Create a new document." ma:contentTypeScope="" ma:versionID="34c53af6256a9b8194bbfc485db1e287">
   <xsd:schema xmlns:xsd="http://www.w3.org/2001/XMLSchema" xmlns:xs="http://www.w3.org/2001/XMLSchema" xmlns:p="http://schemas.microsoft.com/office/2006/metadata/properties" xmlns:ns2="320bece2-2b55-4c1e-937b-c1a746653936" targetNamespace="http://schemas.microsoft.com/office/2006/metadata/properties" ma:root="true" ma:fieldsID="e7ef7cb555c61a0a6bd0733b3200f699" ns2:_="">
     <xsd:import namespace="320bece2-2b55-4c1e-937b-c1a746653936"/>
@@ -11575,28 +11627,26 @@
 </ct:contentTypeSchema>
 </file>
 
+<file path=customXml/item2.xml><?xml version="1.0" encoding="utf-8"?>
+<?mso-contentType ?>
+<FormTemplates xmlns="http://schemas.microsoft.com/sharepoint/v3/contenttype/forms">
+  <Display>DocumentLibraryForm</Display>
+  <Edit>DocumentLibraryForm</Edit>
+  <New>DocumentLibraryForm</New>
+</FormTemplates>
+</file>
+
+<file path=customXml/item3.xml><?xml version="1.0" encoding="utf-8"?>
+<p:properties xmlns:p="http://schemas.microsoft.com/office/2006/metadata/properties" xmlns:xsi="http://www.w3.org/2001/XMLSchema-instance" xmlns:pc="http://schemas.microsoft.com/office/infopath/2007/PartnerControls">
+  <documentManagement/>
+</p:properties>
+</file>
+
 <file path=customXml/item4.xml><?xml version="1.0" encoding="utf-8"?>
 <b:Sources xmlns:b="http://schemas.openxmlformats.org/officeDocument/2006/bibliography" xmlns="http://schemas.openxmlformats.org/officeDocument/2006/bibliography" SelectedStyle="/APASixthEditionOfficeOnline.xsl" StyleName="APA" Version="6"/>
 </file>
 
 <file path=customXml/itemProps1.xml><?xml version="1.0" encoding="utf-8"?>
-<ds:datastoreItem xmlns:ds="http://schemas.openxmlformats.org/officeDocument/2006/customXml" ds:itemID="{17A851A1-9E03-4339-A5C0-2D297D547D64}">
-  <ds:schemaRefs>
-    <ds:schemaRef ds:uri="http://schemas.microsoft.com/office/2006/metadata/properties"/>
-    <ds:schemaRef ds:uri="http://schemas.microsoft.com/office/infopath/2007/PartnerControls"/>
-  </ds:schemaRefs>
-</ds:datastoreItem>
-</file>
-
-<file path=customXml/itemProps2.xml><?xml version="1.0" encoding="utf-8"?>
-<ds:datastoreItem xmlns:ds="http://schemas.openxmlformats.org/officeDocument/2006/customXml" ds:itemID="{0E8CE6AA-55BC-483F-ABDF-99FD6ED17977}">
-  <ds:schemaRefs>
-    <ds:schemaRef ds:uri="http://schemas.microsoft.com/sharepoint/v3/contenttype/forms"/>
-  </ds:schemaRefs>
-</ds:datastoreItem>
-</file>
-
-<file path=customXml/itemProps3.xml><?xml version="1.0" encoding="utf-8"?>
 <ds:datastoreItem xmlns:ds="http://schemas.openxmlformats.org/officeDocument/2006/customXml" ds:itemID="{F81B0285-2D6A-4339-94B0-5E1363F23462}">
   <ds:schemaRefs>
     <ds:schemaRef ds:uri="http://schemas.microsoft.com/office/2006/metadata/contentType"/>
@@ -11614,8 +11664,25 @@
 </ds:datastoreItem>
 </file>
 
+<file path=customXml/itemProps2.xml><?xml version="1.0" encoding="utf-8"?>
+<ds:datastoreItem xmlns:ds="http://schemas.openxmlformats.org/officeDocument/2006/customXml" ds:itemID="{0E8CE6AA-55BC-483F-ABDF-99FD6ED17977}">
+  <ds:schemaRefs>
+    <ds:schemaRef ds:uri="http://schemas.microsoft.com/sharepoint/v3/contenttype/forms"/>
+  </ds:schemaRefs>
+</ds:datastoreItem>
+</file>
+
+<file path=customXml/itemProps3.xml><?xml version="1.0" encoding="utf-8"?>
+<ds:datastoreItem xmlns:ds="http://schemas.openxmlformats.org/officeDocument/2006/customXml" ds:itemID="{17A851A1-9E03-4339-A5C0-2D297D547D64}">
+  <ds:schemaRefs>
+    <ds:schemaRef ds:uri="http://schemas.microsoft.com/office/2006/metadata/properties"/>
+    <ds:schemaRef ds:uri="http://schemas.microsoft.com/office/infopath/2007/PartnerControls"/>
+  </ds:schemaRefs>
+</ds:datastoreItem>
+</file>
+
 <file path=customXml/itemProps4.xml><?xml version="1.0" encoding="utf-8"?>
-<ds:datastoreItem xmlns:ds="http://schemas.openxmlformats.org/officeDocument/2006/customXml" ds:itemID="{96241510-316C-4DFC-AD8B-23E728FD644B}">
+<ds:datastoreItem xmlns:ds="http://schemas.openxmlformats.org/officeDocument/2006/customXml" ds:itemID="{15FD23D5-ECC6-4A72-9269-CA0C93D959F8}">
   <ds:schemaRefs>
     <ds:schemaRef ds:uri="http://schemas.openxmlformats.org/officeDocument/2006/bibliography"/>
   </ds:schemaRefs>

--- a/docs/Bao cao - DoAnCoSo - 102190200.docx
+++ b/docs/Bao cao - DoAnCoSo - 102190200.docx
@@ -441,7 +441,21 @@
           <w:b/>
         </w:rPr>
         <w:tab/>
-        <w:t>Giảng viên hướng dẫn: Nguyễn Văn Nguyên</w:t>
+        <w:t xml:space="preserve">Giảng viên hướng dẫn: </w:t>
+      </w:r>
+      <w:r>
+        <w:rPr>
+          <w:b/>
+        </w:rPr>
+        <w:t xml:space="preserve">ThS. </w:t>
+      </w:r>
+      <w:bookmarkStart w:id="4" w:name="_GoBack"/>
+      <w:bookmarkEnd w:id="4"/>
+      <w:r>
+        <w:rPr>
+          <w:b/>
+        </w:rPr>
+        <w:t>Nguyễn Văn Nguyên</w:t>
       </w:r>
     </w:p>
     <w:p>
@@ -528,7 +542,7 @@
           <w:lang w:val="vi-VN"/>
         </w:rPr>
       </w:pPr>
-      <w:bookmarkStart w:id="4" w:name="_Toc19885204"/>
+      <w:bookmarkStart w:id="5" w:name="_Toc19885204"/>
       <w:r>
         <w:rPr>
           <w:lang w:val="vi-VN"/>
@@ -536,7 +550,7 @@
         <w:lastRenderedPageBreak/>
         <w:t>LỜI MỞ ĐẦU</w:t>
       </w:r>
-      <w:bookmarkEnd w:id="4"/>
+      <w:bookmarkEnd w:id="5"/>
     </w:p>
     <w:p>
       <w:pPr>
@@ -789,7 +803,7 @@
         </w:rPr>
         <w:br w:type="page"/>
       </w:r>
-      <w:bookmarkStart w:id="5" w:name="_Toc19885205"/>
+      <w:bookmarkStart w:id="6" w:name="_Toc19885205"/>
       <w:r>
         <w:rPr>
           <w:lang w:val="vi-VN"/>
@@ -797,7 +811,7 @@
         <w:lastRenderedPageBreak/>
         <w:t>MỤC LỤC</w:t>
       </w:r>
-      <w:bookmarkEnd w:id="5"/>
+      <w:bookmarkEnd w:id="6"/>
     </w:p>
     <w:p>
       <w:pPr>
@@ -1126,36 +1140,7 @@
             <w:noProof/>
             <w:webHidden/>
           </w:rPr>
-          <w:fldChar w:fldCharType="begin"/>
-        </w:r>
-        <w:r>
-          <w:rPr>
-            <w:noProof/>
-            <w:webHidden/>
-          </w:rPr>
-          <w:instrText xml:space="preserve"> PAGEREF _Toc19885207 \h </w:instrText>
-        </w:r>
-        <w:r>
-          <w:rPr>
-            <w:noProof/>
-            <w:webHidden/>
-          </w:rPr>
-          <w:fldChar w:fldCharType="separate"/>
-        </w:r>
-        <w:r>
-          <w:rPr>
-            <w:bCs/>
-            <w:noProof/>
-            <w:webHidden/>
-          </w:rPr>
           <w:t>5</w:t>
-        </w:r>
-        <w:r>
-          <w:rPr>
-            <w:noProof/>
-            <w:webHidden/>
-          </w:rPr>
-          <w:fldChar w:fldCharType="end"/>
         </w:r>
       </w:hyperlink>
     </w:p>
@@ -1203,43 +1188,13 @@
           </w:rPr>
           <w:tab/>
         </w:r>
-        <w:r>
-          <w:rPr>
-            <w:noProof/>
-            <w:webHidden/>
-          </w:rPr>
-          <w:fldChar w:fldCharType="begin"/>
-        </w:r>
-        <w:r>
-          <w:rPr>
-            <w:noProof/>
-            <w:webHidden/>
-          </w:rPr>
-          <w:instrText xml:space="preserve"> PAGEREF _Toc19885208 \h </w:instrText>
-        </w:r>
-        <w:r>
-          <w:rPr>
-            <w:noProof/>
-            <w:webHidden/>
-          </w:rPr>
-          <w:fldChar w:fldCharType="separate"/>
-        </w:r>
-        <w:r>
-          <w:rPr>
-            <w:bCs/>
-            <w:noProof/>
-            <w:webHidden/>
-          </w:rPr>
-          <w:t>5</w:t>
-        </w:r>
-        <w:r>
-          <w:rPr>
-            <w:noProof/>
-            <w:webHidden/>
-          </w:rPr>
-          <w:fldChar w:fldCharType="end"/>
-        </w:r>
       </w:hyperlink>
+      <w:r>
+        <w:rPr>
+          <w:noProof/>
+        </w:rPr>
+        <w:t>5</w:t>
+      </w:r>
     </w:p>
     <w:p>
       <w:pPr>
@@ -2236,12 +2191,12 @@
       <w:r>
         <w:br w:type="page"/>
       </w:r>
-      <w:bookmarkStart w:id="6" w:name="_Toc19885206"/>
+      <w:bookmarkStart w:id="7" w:name="_Toc19885206"/>
       <w:r>
         <w:lastRenderedPageBreak/>
         <w:t>DANH MỤC HÌNH VẼ</w:t>
       </w:r>
-      <w:bookmarkEnd w:id="6"/>
+      <w:bookmarkEnd w:id="7"/>
     </w:p>
     <w:p>
       <w:pPr>
@@ -2294,12 +2249,9 @@
           <w:sz w:val="28"/>
           <w:szCs w:val="32"/>
         </w:rPr>
-        <w:t>……7</w:t>
-      </w:r>
-    </w:p>
-    <w:p>
-      <w:pPr>
-        <w:ind w:firstLine="432"/>
+        <w:t>…...</w:t>
+      </w:r>
+      <w:r>
         <w:rPr>
           <w:rStyle w:val="apple-converted-space"/>
           <w:rFonts w:cs="Arial"/>
@@ -2308,8 +2260,12 @@
           <w:sz w:val="28"/>
           <w:szCs w:val="32"/>
         </w:rPr>
-      </w:pPr>
-      <w:r>
+        <w:t>7</w:t>
+      </w:r>
+    </w:p>
+    <w:p>
+      <w:pPr>
+        <w:ind w:firstLine="432"/>
         <w:rPr>
           <w:rStyle w:val="apple-converted-space"/>
           <w:rFonts w:cs="Arial"/>
@@ -2318,8 +2274,7 @@
           <w:sz w:val="28"/>
           <w:szCs w:val="32"/>
         </w:rPr>
-        <w:t>Hình 3.2 Sơ đồ khối thuật toán sàng Eratosthenes</w:t>
-      </w:r>
+      </w:pPr>
       <w:r>
         <w:rPr>
           <w:rStyle w:val="apple-converted-space"/>
@@ -2329,7 +2284,7 @@
           <w:sz w:val="28"/>
           <w:szCs w:val="32"/>
         </w:rPr>
-        <w:t>…………………………..</w:t>
+        <w:t>Hình 3.2 Sơ đồ khối thuật toán sàng Eratosthenes</w:t>
       </w:r>
       <w:r>
         <w:rPr>
@@ -2340,12 +2295,9 @@
           <w:sz w:val="28"/>
           <w:szCs w:val="32"/>
         </w:rPr>
-        <w:t>8</w:t>
-      </w:r>
-    </w:p>
-    <w:p>
-      <w:pPr>
-        <w:ind w:firstLine="432"/>
+        <w:t>………………………….</w:t>
+      </w:r>
+      <w:r>
         <w:rPr>
           <w:rStyle w:val="apple-converted-space"/>
           <w:rFonts w:cs="Arial"/>
@@ -2354,8 +2306,12 @@
           <w:sz w:val="28"/>
           <w:szCs w:val="32"/>
         </w:rPr>
-      </w:pPr>
-      <w:r>
+        <w:t>8</w:t>
+      </w:r>
+    </w:p>
+    <w:p>
+      <w:pPr>
+        <w:ind w:firstLine="432"/>
         <w:rPr>
           <w:rStyle w:val="apple-converted-space"/>
           <w:rFonts w:cs="Arial"/>
@@ -2364,8 +2320,7 @@
           <w:sz w:val="28"/>
           <w:szCs w:val="32"/>
         </w:rPr>
-        <w:t>Hình 4.0 Luồng chạy của chương trình</w:t>
-      </w:r>
+      </w:pPr>
       <w:r>
         <w:rPr>
           <w:rStyle w:val="apple-converted-space"/>
@@ -2375,7 +2330,29 @@
           <w:sz w:val="28"/>
           <w:szCs w:val="32"/>
         </w:rPr>
-        <w:t>……………………………………...9</w:t>
+        <w:t>Hình 4.0 Luồng chạy của chương trình</w:t>
+      </w:r>
+      <w:r>
+        <w:rPr>
+          <w:rStyle w:val="apple-converted-space"/>
+          <w:rFonts w:cs="Arial"/>
+          <w:bCs/>
+          <w:kern w:val="32"/>
+          <w:sz w:val="28"/>
+          <w:szCs w:val="32"/>
+        </w:rPr>
+        <w:t>……………………………………..</w:t>
+      </w:r>
+      <w:r>
+        <w:rPr>
+          <w:rStyle w:val="apple-converted-space"/>
+          <w:rFonts w:cs="Arial"/>
+          <w:bCs/>
+          <w:kern w:val="32"/>
+          <w:sz w:val="28"/>
+          <w:szCs w:val="32"/>
+        </w:rPr>
+        <w:t>9</w:t>
       </w:r>
     </w:p>
     <w:p>
@@ -2424,6 +2401,13 @@
           <w:rStyle w:val="apple-converted-space"/>
           <w:b w:val="0"/>
         </w:rPr>
+        <w:t>.</w:t>
+      </w:r>
+      <w:r>
+        <w:rPr>
+          <w:rStyle w:val="apple-converted-space"/>
+          <w:b w:val="0"/>
+        </w:rPr>
         <w:t>10</w:t>
       </w:r>
     </w:p>
@@ -2699,7 +2683,14 @@
           <w:rStyle w:val="apple-converted-space"/>
           <w:b w:val="0"/>
         </w:rPr>
-        <w:t>……………………………..</w:t>
+        <w:t>…………………………….</w:t>
+      </w:r>
+      <w:r>
+        <w:rPr>
+          <w:rStyle w:val="apple-converted-space"/>
+          <w:b w:val="0"/>
+        </w:rPr>
+        <w:t>.</w:t>
       </w:r>
       <w:r>
         <w:rPr>
@@ -2825,7 +2816,14 @@
           <w:rStyle w:val="apple-converted-space"/>
           <w:b w:val="0"/>
         </w:rPr>
-        <w:t>..</w:t>
+        <w:t>.</w:t>
+      </w:r>
+      <w:r>
+        <w:rPr>
+          <w:rStyle w:val="apple-converted-space"/>
+          <w:b w:val="0"/>
+        </w:rPr>
+        <w:t>.</w:t>
       </w:r>
       <w:r>
         <w:rPr>
@@ -3061,6 +3059,7 @@
       <w:pPr>
         <w:pStyle w:val="Heading1"/>
       </w:pPr>
+      <w:bookmarkStart w:id="8" w:name="DANH_MUC_HINH_VE"/>
       <w:r>
         <w:rPr>
           <w:rStyle w:val="apple-converted-space"/>
@@ -3075,14 +3074,15 @@
           <w:rStyle w:val="apple-converted-space"/>
         </w:rPr>
       </w:pPr>
-      <w:bookmarkStart w:id="7" w:name="_Toc19885210"/>
+      <w:bookmarkStart w:id="9" w:name="_Toc19885210"/>
+      <w:bookmarkEnd w:id="8"/>
       <w:r>
         <w:rPr>
           <w:rStyle w:val="apple-converted-space"/>
         </w:rPr>
         <w:t>Ý tưởng</w:t>
       </w:r>
-      <w:bookmarkEnd w:id="7"/>
+      <w:bookmarkEnd w:id="9"/>
     </w:p>
     <w:p>
       <w:pPr>
@@ -3319,14 +3319,14 @@
           <w:rStyle w:val="apple-converted-space"/>
         </w:rPr>
       </w:pPr>
-      <w:bookmarkStart w:id="8" w:name="_Toc19885211"/>
+      <w:bookmarkStart w:id="10" w:name="_Toc19885211"/>
       <w:r>
         <w:rPr>
           <w:rStyle w:val="apple-converted-space"/>
         </w:rPr>
         <w:t>Cơ sở lý thuyết</w:t>
       </w:r>
-      <w:bookmarkEnd w:id="8"/>
+      <w:bookmarkEnd w:id="10"/>
     </w:p>
     <w:p>
       <w:pPr>
@@ -3597,27 +3597,27 @@
       <w:pPr>
         <w:pStyle w:val="Heading1"/>
       </w:pPr>
-      <w:bookmarkStart w:id="9" w:name="_Toc19885212"/>
+      <w:bookmarkStart w:id="11" w:name="_Toc19885212"/>
       <w:r>
         <w:t xml:space="preserve">TỔ CHỨC </w:t>
       </w:r>
       <w:r>
         <w:t>CẤU TRÚC DỮ LIỆU VÀ THUẬT TOÁN</w:t>
       </w:r>
-      <w:bookmarkEnd w:id="9"/>
+      <w:bookmarkEnd w:id="11"/>
     </w:p>
     <w:p>
       <w:pPr>
         <w:pStyle w:val="Heading2"/>
       </w:pPr>
-      <w:bookmarkStart w:id="10" w:name="_Toc19885213"/>
+      <w:bookmarkStart w:id="12" w:name="_Toc19885213"/>
       <w:r>
         <w:t>Phát biểu</w:t>
       </w:r>
       <w:r>
         <w:t xml:space="preserve"> bài toán</w:t>
       </w:r>
-      <w:bookmarkEnd w:id="10"/>
+      <w:bookmarkEnd w:id="12"/>
     </w:p>
     <w:p>
       <w:pPr>
@@ -3698,11 +3698,11 @@
       <w:pPr>
         <w:pStyle w:val="Heading2"/>
       </w:pPr>
-      <w:bookmarkStart w:id="11" w:name="_Toc19885214"/>
+      <w:bookmarkStart w:id="13" w:name="_Toc19885214"/>
       <w:r>
         <w:t>Cấu trúc dữ liệu</w:t>
       </w:r>
-      <w:bookmarkEnd w:id="11"/>
+      <w:bookmarkEnd w:id="13"/>
     </w:p>
     <w:p>
       <w:pPr>
@@ -3822,12 +3822,12 @@
       <w:pPr>
         <w:pStyle w:val="Heading2"/>
       </w:pPr>
-      <w:bookmarkStart w:id="12" w:name="_Toc19885215"/>
+      <w:bookmarkStart w:id="14" w:name="_Toc19885215"/>
       <w:r>
         <w:lastRenderedPageBreak/>
         <w:t>Thuật toán</w:t>
       </w:r>
-      <w:bookmarkEnd w:id="12"/>
+      <w:bookmarkEnd w:id="14"/>
     </w:p>
     <w:p>
       <w:pPr>
@@ -4228,7 +4228,7 @@
           <w:i/>
         </w:rPr>
       </w:pPr>
-      <w:bookmarkStart w:id="13" w:name="_Toc19885216"/>
+      <w:bookmarkStart w:id="15" w:name="_Toc19885216"/>
       <w:r>
         <w:rPr>
           <w:b/>
@@ -4476,17 +4476,17 @@
       <w:r>
         <w:t>CHƯƠNG TRÌNH VÀ KẾT QUẢ</w:t>
       </w:r>
-      <w:bookmarkEnd w:id="13"/>
+      <w:bookmarkEnd w:id="15"/>
     </w:p>
     <w:p>
       <w:pPr>
         <w:pStyle w:val="Heading2"/>
       </w:pPr>
-      <w:bookmarkStart w:id="14" w:name="_Toc19885217"/>
+      <w:bookmarkStart w:id="16" w:name="_Toc19885217"/>
       <w:r>
         <w:t>Tổ chức chương trình</w:t>
       </w:r>
-      <w:bookmarkEnd w:id="14"/>
+      <w:bookmarkEnd w:id="16"/>
     </w:p>
     <w:p>
       <w:pPr>
@@ -4686,7 +4686,7 @@
       <w:pPr>
         <w:pStyle w:val="Heading2"/>
       </w:pPr>
-      <w:bookmarkStart w:id="15" w:name="_Toc19885218"/>
+      <w:bookmarkStart w:id="17" w:name="_Toc19885218"/>
       <w:r>
         <w:t xml:space="preserve">Kết </w:t>
       </w:r>
@@ -4696,13 +4696,13 @@
       <w:r>
         <w:t>uả</w:t>
       </w:r>
-      <w:bookmarkEnd w:id="15"/>
+      <w:bookmarkEnd w:id="17"/>
     </w:p>
     <w:p>
       <w:pPr>
         <w:pStyle w:val="Heading3"/>
       </w:pPr>
-      <w:bookmarkStart w:id="16" w:name="_Toc19885219"/>
+      <w:bookmarkStart w:id="18" w:name="_Toc19885219"/>
       <w:r>
         <w:t>Giao diện</w:t>
       </w:r>
@@ -4712,7 +4712,7 @@
       <w:r>
         <w:t xml:space="preserve"> chương trình</w:t>
       </w:r>
-      <w:bookmarkEnd w:id="16"/>
+      <w:bookmarkEnd w:id="18"/>
     </w:p>
     <w:p>
       <w:pPr>
@@ -5606,7 +5606,7 @@
       <w:pPr>
         <w:pStyle w:val="Heading3"/>
       </w:pPr>
-      <w:bookmarkStart w:id="17" w:name="_Toc19885220"/>
+      <w:bookmarkStart w:id="19" w:name="_Toc19885220"/>
       <w:r>
         <w:lastRenderedPageBreak/>
         <w:t xml:space="preserve">Kết quả </w:t>
@@ -5614,7 +5614,7 @@
       <w:r>
         <w:t>thực thi của chương trình</w:t>
       </w:r>
-      <w:bookmarkEnd w:id="17"/>
+      <w:bookmarkEnd w:id="19"/>
     </w:p>
     <w:tbl>
       <w:tblPr>
@@ -6567,12 +6567,12 @@
       <w:pPr>
         <w:pStyle w:val="Heading3"/>
       </w:pPr>
-      <w:bookmarkStart w:id="18" w:name="_Toc19885221"/>
+      <w:bookmarkStart w:id="20" w:name="_Toc19885221"/>
       <w:r>
         <w:lastRenderedPageBreak/>
         <w:t>Nhận xét</w:t>
       </w:r>
-      <w:bookmarkEnd w:id="18"/>
+      <w:bookmarkEnd w:id="20"/>
     </w:p>
     <w:p>
       <w:r>
@@ -6732,12 +6732,12 @@
           <w:numId w:val="0"/>
         </w:numPr>
       </w:pPr>
-      <w:bookmarkStart w:id="19" w:name="_Toc19885222"/>
+      <w:bookmarkStart w:id="21" w:name="_Toc19885222"/>
       <w:r>
         <w:lastRenderedPageBreak/>
         <w:t>KẾT LUẬN VÀ HƯỚNG PHÁT TRIỂN</w:t>
       </w:r>
-      <w:bookmarkEnd w:id="19"/>
+      <w:bookmarkEnd w:id="21"/>
     </w:p>
     <w:p>
       <w:pPr>
@@ -6747,11 +6747,11 @@
           <w:numId w:val="19"/>
         </w:numPr>
       </w:pPr>
-      <w:bookmarkStart w:id="20" w:name="_Toc19885223"/>
+      <w:bookmarkStart w:id="22" w:name="_Toc19885223"/>
       <w:r>
         <w:t>Kết luận</w:t>
       </w:r>
-      <w:bookmarkEnd w:id="20"/>
+      <w:bookmarkEnd w:id="22"/>
     </w:p>
     <w:p>
       <w:pPr>
@@ -6809,12 +6809,12 @@
           <w:numId w:val="19"/>
         </w:numPr>
       </w:pPr>
-      <w:bookmarkStart w:id="21" w:name="_Toc19885224"/>
-      <w:bookmarkStart w:id="22" w:name="_Toc19885225"/>
+      <w:bookmarkStart w:id="23" w:name="_Toc19885224"/>
+      <w:bookmarkStart w:id="24" w:name="_Toc19885225"/>
       <w:r>
         <w:t>Hướng phát triển</w:t>
       </w:r>
-      <w:bookmarkEnd w:id="21"/>
+      <w:bookmarkEnd w:id="23"/>
     </w:p>
     <w:p>
       <w:pPr>
@@ -6869,7 +6869,7 @@
         <w:lastRenderedPageBreak/>
         <w:t>TÀI LIỆU THAM KHẢO</w:t>
       </w:r>
-      <w:bookmarkEnd w:id="22"/>
+      <w:bookmarkEnd w:id="24"/>
     </w:p>
     <w:p>
       <w:pPr>
@@ -7015,16 +7015,7 @@
           <w:b w:val="0"/>
           <w:bCs/>
         </w:rPr>
-        <w:t>[3] Nguyễn Văn Hiếu, Đọc ghi fi</w:t>
-      </w:r>
-      <w:bookmarkStart w:id="23" w:name="_GoBack"/>
-      <w:bookmarkEnd w:id="23"/>
-      <w:r>
-        <w:rPr>
-          <w:b w:val="0"/>
-          <w:bCs/>
-        </w:rPr>
-        <w:t xml:space="preserve">le trong C, </w:t>
+        <w:t xml:space="preserve">[3] Nguyễn Văn Hiếu, Đọc ghi file trong C, </w:t>
       </w:r>
       <w:hyperlink r:id="rId28" w:history="1">
         <w:r>
@@ -7222,7 +7213,7 @@
         <w:rStyle w:val="PageNumber"/>
         <w:noProof/>
       </w:rPr>
-      <w:t>25</w:t>
+      <w:t>4</w:t>
     </w:r>
     <w:r>
       <w:rPr>
@@ -11496,6 +11487,21 @@
 </file>
 
 <file path=customXml/item1.xml><?xml version="1.0" encoding="utf-8"?>
+<p:properties xmlns:p="http://schemas.microsoft.com/office/2006/metadata/properties" xmlns:xsi="http://www.w3.org/2001/XMLSchema-instance" xmlns:pc="http://schemas.microsoft.com/office/infopath/2007/PartnerControls">
+  <documentManagement/>
+</p:properties>
+</file>
+
+<file path=customXml/item2.xml><?xml version="1.0" encoding="utf-8"?>
+<?mso-contentType ?>
+<FormTemplates xmlns="http://schemas.microsoft.com/sharepoint/v3/contenttype/forms">
+  <Display>DocumentLibraryForm</Display>
+  <Edit>DocumentLibraryForm</Edit>
+  <New>DocumentLibraryForm</New>
+</FormTemplates>
+</file>
+
+<file path=customXml/item3.xml><?xml version="1.0" encoding="utf-8"?>
 <ct:contentTypeSchema xmlns:ct="http://schemas.microsoft.com/office/2006/metadata/contentType" xmlns:ma="http://schemas.microsoft.com/office/2006/metadata/properties/metaAttributes" ct:_="" ma:_="" ma:contentTypeName="Document" ma:contentTypeID="0x01010057845FD5E9AF8540A5A559DDEAF450B6" ma:contentTypeVersion="2" ma:contentTypeDescription="Create a new document." ma:contentTypeScope="" ma:versionID="34c53af6256a9b8194bbfc485db1e287">
   <xsd:schema xmlns:xsd="http://www.w3.org/2001/XMLSchema" xmlns:xs="http://www.w3.org/2001/XMLSchema" xmlns:p="http://schemas.microsoft.com/office/2006/metadata/properties" xmlns:ns2="320bece2-2b55-4c1e-937b-c1a746653936" targetNamespace="http://schemas.microsoft.com/office/2006/metadata/properties" ma:root="true" ma:fieldsID="e7ef7cb555c61a0a6bd0733b3200f699" ns2:_="">
     <xsd:import namespace="320bece2-2b55-4c1e-937b-c1a746653936"/>
@@ -11627,26 +11633,28 @@
 </ct:contentTypeSchema>
 </file>
 
-<file path=customXml/item2.xml><?xml version="1.0" encoding="utf-8"?>
-<?mso-contentType ?>
-<FormTemplates xmlns="http://schemas.microsoft.com/sharepoint/v3/contenttype/forms">
-  <Display>DocumentLibraryForm</Display>
-  <Edit>DocumentLibraryForm</Edit>
-  <New>DocumentLibraryForm</New>
-</FormTemplates>
-</file>
-
-<file path=customXml/item3.xml><?xml version="1.0" encoding="utf-8"?>
-<p:properties xmlns:p="http://schemas.microsoft.com/office/2006/metadata/properties" xmlns:xsi="http://www.w3.org/2001/XMLSchema-instance" xmlns:pc="http://schemas.microsoft.com/office/infopath/2007/PartnerControls">
-  <documentManagement/>
-</p:properties>
-</file>
-
 <file path=customXml/item4.xml><?xml version="1.0" encoding="utf-8"?>
 <b:Sources xmlns:b="http://schemas.openxmlformats.org/officeDocument/2006/bibliography" xmlns="http://schemas.openxmlformats.org/officeDocument/2006/bibliography" SelectedStyle="/APASixthEditionOfficeOnline.xsl" StyleName="APA" Version="6"/>
 </file>
 
 <file path=customXml/itemProps1.xml><?xml version="1.0" encoding="utf-8"?>
+<ds:datastoreItem xmlns:ds="http://schemas.openxmlformats.org/officeDocument/2006/customXml" ds:itemID="{17A851A1-9E03-4339-A5C0-2D297D547D64}">
+  <ds:schemaRefs>
+    <ds:schemaRef ds:uri="http://schemas.microsoft.com/office/2006/metadata/properties"/>
+    <ds:schemaRef ds:uri="http://schemas.microsoft.com/office/infopath/2007/PartnerControls"/>
+  </ds:schemaRefs>
+</ds:datastoreItem>
+</file>
+
+<file path=customXml/itemProps2.xml><?xml version="1.0" encoding="utf-8"?>
+<ds:datastoreItem xmlns:ds="http://schemas.openxmlformats.org/officeDocument/2006/customXml" ds:itemID="{0E8CE6AA-55BC-483F-ABDF-99FD6ED17977}">
+  <ds:schemaRefs>
+    <ds:schemaRef ds:uri="http://schemas.microsoft.com/sharepoint/v3/contenttype/forms"/>
+  </ds:schemaRefs>
+</ds:datastoreItem>
+</file>
+
+<file path=customXml/itemProps3.xml><?xml version="1.0" encoding="utf-8"?>
 <ds:datastoreItem xmlns:ds="http://schemas.openxmlformats.org/officeDocument/2006/customXml" ds:itemID="{F81B0285-2D6A-4339-94B0-5E1363F23462}">
   <ds:schemaRefs>
     <ds:schemaRef ds:uri="http://schemas.microsoft.com/office/2006/metadata/contentType"/>
@@ -11664,25 +11672,8 @@
 </ds:datastoreItem>
 </file>
 
-<file path=customXml/itemProps2.xml><?xml version="1.0" encoding="utf-8"?>
-<ds:datastoreItem xmlns:ds="http://schemas.openxmlformats.org/officeDocument/2006/customXml" ds:itemID="{0E8CE6AA-55BC-483F-ABDF-99FD6ED17977}">
-  <ds:schemaRefs>
-    <ds:schemaRef ds:uri="http://schemas.microsoft.com/sharepoint/v3/contenttype/forms"/>
-  </ds:schemaRefs>
-</ds:datastoreItem>
-</file>
-
-<file path=customXml/itemProps3.xml><?xml version="1.0" encoding="utf-8"?>
-<ds:datastoreItem xmlns:ds="http://schemas.openxmlformats.org/officeDocument/2006/customXml" ds:itemID="{17A851A1-9E03-4339-A5C0-2D297D547D64}">
-  <ds:schemaRefs>
-    <ds:schemaRef ds:uri="http://schemas.microsoft.com/office/2006/metadata/properties"/>
-    <ds:schemaRef ds:uri="http://schemas.microsoft.com/office/infopath/2007/PartnerControls"/>
-  </ds:schemaRefs>
-</ds:datastoreItem>
-</file>
-
 <file path=customXml/itemProps4.xml><?xml version="1.0" encoding="utf-8"?>
-<ds:datastoreItem xmlns:ds="http://schemas.openxmlformats.org/officeDocument/2006/customXml" ds:itemID="{15FD23D5-ECC6-4A72-9269-CA0C93D959F8}">
+<ds:datastoreItem xmlns:ds="http://schemas.openxmlformats.org/officeDocument/2006/customXml" ds:itemID="{51C1AD68-2686-4E1E-9873-6F6E7143221B}">
   <ds:schemaRefs>
     <ds:schemaRef ds:uri="http://schemas.openxmlformats.org/officeDocument/2006/bibliography"/>
   </ds:schemaRefs>

--- a/docs/Bao cao - DoAnCoSo - 102190200.docx
+++ b/docs/Bao cao - DoAnCoSo - 102190200.docx
@@ -2,26 +2,6 @@
 <file path=word/document.xml><?xml version="1.0" encoding="utf-8"?>
 <w:document xmlns:wpc="http://schemas.microsoft.com/office/word/2010/wordprocessingCanvas" xmlns:mc="http://schemas.openxmlformats.org/markup-compatibility/2006" xmlns:o="urn:schemas-microsoft-com:office:office" xmlns:r="http://schemas.openxmlformats.org/officeDocument/2006/relationships" xmlns:m="http://schemas.openxmlformats.org/officeDocument/2006/math" xmlns:v="urn:schemas-microsoft-com:vml" xmlns:wp14="http://schemas.microsoft.com/office/word/2010/wordprocessingDrawing" xmlns:wp="http://schemas.openxmlformats.org/drawingml/2006/wordprocessingDrawing" xmlns:w10="urn:schemas-microsoft-com:office:word" xmlns:w="http://schemas.openxmlformats.org/wordprocessingml/2006/main" xmlns:w14="http://schemas.microsoft.com/office/word/2010/wordml" xmlns:wpg="http://schemas.microsoft.com/office/word/2010/wordprocessingGroup" xmlns:wpi="http://schemas.microsoft.com/office/word/2010/wordprocessingInk" xmlns:wne="http://schemas.microsoft.com/office/word/2006/wordml" xmlns:wps="http://schemas.microsoft.com/office/word/2010/wordprocessingShape" mc:Ignorable="w14 wp14">
   <w:body>
-    <w:p>
-      <w:pPr>
-        <w:spacing w:before="0"/>
-        <w:ind w:firstLine="720"/>
-        <w:jc w:val="center"/>
-        <w:rPr>
-          <w:b/>
-          <w:sz w:val="32"/>
-          <w:szCs w:val="32"/>
-        </w:rPr>
-      </w:pPr>
-      <w:r>
-        <w:rPr>
-          <w:b/>
-          <w:sz w:val="32"/>
-          <w:szCs w:val="32"/>
-        </w:rPr>
-        <w:t>ĐẠI HỌC ĐÀ NẴNG</w:t>
-      </w:r>
-    </w:p>
     <w:p>
       <w:pPr>
         <w:spacing w:before="0"/>
@@ -208,7 +188,6 @@
           <w:b/>
           <w:sz w:val="36"/>
           <w:szCs w:val="36"/>
-          <w:lang w:val="vi-VN"/>
         </w:rPr>
       </w:pPr>
       <w:r>
@@ -218,16 +197,7 @@
           <w:szCs w:val="36"/>
           <w:lang w:val="vi-VN"/>
         </w:rPr>
-        <w:t xml:space="preserve">Đề tài </w:t>
-      </w:r>
-      <w:r>
-        <w:rPr>
-          <w:b/>
-          <w:sz w:val="36"/>
-          <w:szCs w:val="36"/>
-          <w:lang w:val="vi-VN"/>
-        </w:rPr>
-        <w:t>802</w:t>
+        <w:t>Đề tài</w:t>
       </w:r>
     </w:p>
     <w:p>
@@ -441,21 +411,18 @@
           <w:b/>
         </w:rPr>
         <w:tab/>
-        <w:t xml:space="preserve">Giảng viên hướng dẫn: </w:t>
       </w:r>
       <w:r>
         <w:rPr>
           <w:b/>
         </w:rPr>
-        <w:t xml:space="preserve">ThS. </w:t>
-      </w:r>
-      <w:bookmarkStart w:id="4" w:name="_GoBack"/>
-      <w:bookmarkEnd w:id="4"/>
+        <w:t>GIẢNG VIÊN HƯỚNG DẪN</w:t>
+      </w:r>
       <w:r>
         <w:rPr>
           <w:b/>
         </w:rPr>
-        <w:t>Nguyễn Văn Nguyên</w:t>
+        <w:t xml:space="preserve">: </w:t>
       </w:r>
     </w:p>
     <w:p>
@@ -466,7 +433,47 @@
         </w:tabs>
         <w:rPr>
           <w:b/>
+        </w:rPr>
+      </w:pPr>
+      <w:r>
+        <w:rPr>
+          <w:b/>
+        </w:rPr>
+        <w:tab/>
+      </w:r>
+      <w:r>
+        <w:rPr>
+          <w:b/>
+        </w:rPr>
+        <w:t xml:space="preserve">ThS. </w:t>
+      </w:r>
+      <w:r>
+        <w:rPr>
+          <w:b/>
+        </w:rPr>
+        <w:t>Nguyễn Văn Nguyên</w:t>
+      </w:r>
+    </w:p>
+    <w:p>
+      <w:pPr>
+        <w:tabs>
+          <w:tab w:val="left" w:pos="2730"/>
+          <w:tab w:val="left" w:pos="3770"/>
+        </w:tabs>
+        <w:rPr>
+          <w:b/>
           <w:lang w:val="vi-VN"/>
+        </w:rPr>
+      </w:pPr>
+      <w:bookmarkStart w:id="4" w:name="_GoBack"/>
+      <w:bookmarkEnd w:id="4"/>
+    </w:p>
+    <w:p>
+      <w:pPr>
+        <w:ind w:firstLine="0"/>
+        <w:jc w:val="center"/>
+        <w:rPr>
+          <w:b/>
         </w:rPr>
       </w:pPr>
     </w:p>
@@ -7213,7 +7220,7 @@
         <w:rStyle w:val="PageNumber"/>
         <w:noProof/>
       </w:rPr>
-      <w:t>4</w:t>
+      <w:t>25</w:t>
     </w:r>
     <w:r>
       <w:rPr>
@@ -11487,21 +11494,6 @@
 </file>
 
 <file path=customXml/item1.xml><?xml version="1.0" encoding="utf-8"?>
-<p:properties xmlns:p="http://schemas.microsoft.com/office/2006/metadata/properties" xmlns:xsi="http://www.w3.org/2001/XMLSchema-instance" xmlns:pc="http://schemas.microsoft.com/office/infopath/2007/PartnerControls">
-  <documentManagement/>
-</p:properties>
-</file>
-
-<file path=customXml/item2.xml><?xml version="1.0" encoding="utf-8"?>
-<?mso-contentType ?>
-<FormTemplates xmlns="http://schemas.microsoft.com/sharepoint/v3/contenttype/forms">
-  <Display>DocumentLibraryForm</Display>
-  <Edit>DocumentLibraryForm</Edit>
-  <New>DocumentLibraryForm</New>
-</FormTemplates>
-</file>
-
-<file path=customXml/item3.xml><?xml version="1.0" encoding="utf-8"?>
 <ct:contentTypeSchema xmlns:ct="http://schemas.microsoft.com/office/2006/metadata/contentType" xmlns:ma="http://schemas.microsoft.com/office/2006/metadata/properties/metaAttributes" ct:_="" ma:_="" ma:contentTypeName="Document" ma:contentTypeID="0x01010057845FD5E9AF8540A5A559DDEAF450B6" ma:contentTypeVersion="2" ma:contentTypeDescription="Create a new document." ma:contentTypeScope="" ma:versionID="34c53af6256a9b8194bbfc485db1e287">
   <xsd:schema xmlns:xsd="http://www.w3.org/2001/XMLSchema" xmlns:xs="http://www.w3.org/2001/XMLSchema" xmlns:p="http://schemas.microsoft.com/office/2006/metadata/properties" xmlns:ns2="320bece2-2b55-4c1e-937b-c1a746653936" targetNamespace="http://schemas.microsoft.com/office/2006/metadata/properties" ma:root="true" ma:fieldsID="e7ef7cb555c61a0a6bd0733b3200f699" ns2:_="">
     <xsd:import namespace="320bece2-2b55-4c1e-937b-c1a746653936"/>
@@ -11633,28 +11625,26 @@
 </ct:contentTypeSchema>
 </file>
 
+<file path=customXml/item2.xml><?xml version="1.0" encoding="utf-8"?>
+<?mso-contentType ?>
+<FormTemplates xmlns="http://schemas.microsoft.com/sharepoint/v3/contenttype/forms">
+  <Display>DocumentLibraryForm</Display>
+  <Edit>DocumentLibraryForm</Edit>
+  <New>DocumentLibraryForm</New>
+</FormTemplates>
+</file>
+
+<file path=customXml/item3.xml><?xml version="1.0" encoding="utf-8"?>
+<p:properties xmlns:p="http://schemas.microsoft.com/office/2006/metadata/properties" xmlns:xsi="http://www.w3.org/2001/XMLSchema-instance" xmlns:pc="http://schemas.microsoft.com/office/infopath/2007/PartnerControls">
+  <documentManagement/>
+</p:properties>
+</file>
+
 <file path=customXml/item4.xml><?xml version="1.0" encoding="utf-8"?>
 <b:Sources xmlns:b="http://schemas.openxmlformats.org/officeDocument/2006/bibliography" xmlns="http://schemas.openxmlformats.org/officeDocument/2006/bibliography" SelectedStyle="/APASixthEditionOfficeOnline.xsl" StyleName="APA" Version="6"/>
 </file>
 
 <file path=customXml/itemProps1.xml><?xml version="1.0" encoding="utf-8"?>
-<ds:datastoreItem xmlns:ds="http://schemas.openxmlformats.org/officeDocument/2006/customXml" ds:itemID="{17A851A1-9E03-4339-A5C0-2D297D547D64}">
-  <ds:schemaRefs>
-    <ds:schemaRef ds:uri="http://schemas.microsoft.com/office/2006/metadata/properties"/>
-    <ds:schemaRef ds:uri="http://schemas.microsoft.com/office/infopath/2007/PartnerControls"/>
-  </ds:schemaRefs>
-</ds:datastoreItem>
-</file>
-
-<file path=customXml/itemProps2.xml><?xml version="1.0" encoding="utf-8"?>
-<ds:datastoreItem xmlns:ds="http://schemas.openxmlformats.org/officeDocument/2006/customXml" ds:itemID="{0E8CE6AA-55BC-483F-ABDF-99FD6ED17977}">
-  <ds:schemaRefs>
-    <ds:schemaRef ds:uri="http://schemas.microsoft.com/sharepoint/v3/contenttype/forms"/>
-  </ds:schemaRefs>
-</ds:datastoreItem>
-</file>
-
-<file path=customXml/itemProps3.xml><?xml version="1.0" encoding="utf-8"?>
 <ds:datastoreItem xmlns:ds="http://schemas.openxmlformats.org/officeDocument/2006/customXml" ds:itemID="{F81B0285-2D6A-4339-94B0-5E1363F23462}">
   <ds:schemaRefs>
     <ds:schemaRef ds:uri="http://schemas.microsoft.com/office/2006/metadata/contentType"/>
@@ -11672,8 +11662,25 @@
 </ds:datastoreItem>
 </file>
 
+<file path=customXml/itemProps2.xml><?xml version="1.0" encoding="utf-8"?>
+<ds:datastoreItem xmlns:ds="http://schemas.openxmlformats.org/officeDocument/2006/customXml" ds:itemID="{0E8CE6AA-55BC-483F-ABDF-99FD6ED17977}">
+  <ds:schemaRefs>
+    <ds:schemaRef ds:uri="http://schemas.microsoft.com/sharepoint/v3/contenttype/forms"/>
+  </ds:schemaRefs>
+</ds:datastoreItem>
+</file>
+
+<file path=customXml/itemProps3.xml><?xml version="1.0" encoding="utf-8"?>
+<ds:datastoreItem xmlns:ds="http://schemas.openxmlformats.org/officeDocument/2006/customXml" ds:itemID="{17A851A1-9E03-4339-A5C0-2D297D547D64}">
+  <ds:schemaRefs>
+    <ds:schemaRef ds:uri="http://schemas.microsoft.com/office/2006/metadata/properties"/>
+    <ds:schemaRef ds:uri="http://schemas.microsoft.com/office/infopath/2007/PartnerControls"/>
+  </ds:schemaRefs>
+</ds:datastoreItem>
+</file>
+
 <file path=customXml/itemProps4.xml><?xml version="1.0" encoding="utf-8"?>
-<ds:datastoreItem xmlns:ds="http://schemas.openxmlformats.org/officeDocument/2006/customXml" ds:itemID="{51C1AD68-2686-4E1E-9873-6F6E7143221B}">
+<ds:datastoreItem xmlns:ds="http://schemas.openxmlformats.org/officeDocument/2006/customXml" ds:itemID="{92CE2C78-7BBD-4425-A4EE-1430A10C10CE}">
   <ds:schemaRefs>
     <ds:schemaRef ds:uri="http://schemas.openxmlformats.org/officeDocument/2006/bibliography"/>
   </ds:schemaRefs>
